--- a/程式設計 期中專題.docx
+++ b/程式設計 期中專題.docx
@@ -3,6 +3,9 @@
 <w:document xmlns:wpc="http://schemas.microsoft.com/office/word/2010/wordprocessingCanvas" xmlns:cx="http://schemas.microsoft.com/office/drawing/2014/chartex" xmlns:cx1="http://schemas.microsoft.com/office/drawing/2015/9/8/chartex" xmlns:cx2="http://schemas.microsoft.com/office/drawing/2015/10/21/chartex" xmlns:cx3="http://schemas.microsoft.com/office/drawing/2016/5/9/chartex" xmlns:cx4="http://schemas.microsoft.com/office/drawing/2016/5/10/chartex" xmlns:cx5="http://schemas.microsoft.com/office/drawing/2016/5/11/chartex" xmlns:cx6="http://schemas.microsoft.com/office/drawing/2016/5/12/chartex" xmlns:cx7="http://schemas.microsoft.com/office/drawing/2016/5/13/chartex" xmlns:cx8="http://schemas.microsoft.com/office/drawing/2016/5/14/chartex" xmlns:mc="http://schemas.openxmlformats.org/markup-compatibility/2006" xmlns:aink="http://schemas.microsoft.com/office/drawing/2016/ink" xmlns:am3d="http://schemas.microsoft.com/office/drawing/2017/model3d" xmlns:o="urn:schemas-microsoft-com:office:office" xmlns:r="http://schemas.openxmlformats.org/officeDocument/2006/relationships" xmlns:m="http://schemas.openxmlformats.org/officeDocument/2006/math" xmlns:v="urn:schemas-microsoft-com:vml" xmlns:wp14="http://schemas.microsoft.com/office/word/2010/wordprocessingDrawing" xmlns:wp="http://schemas.openxmlformats.org/drawingml/2006/wordprocessingDrawing" xmlns:w10="urn:schemas-microsoft-com:office:word" xmlns:w="http://schemas.openxmlformats.org/wordprocessingml/2006/main" xmlns:w14="http://schemas.microsoft.com/office/word/2010/wordml" xmlns:w15="http://schemas.microsoft.com/office/word/2012/wordml" xmlns:w16cid="http://schemas.microsoft.com/office/word/2016/wordml/cid" xmlns:w16se="http://schemas.microsoft.com/office/word/2015/wordml/symex" xmlns:wpg="http://schemas.microsoft.com/office/word/2010/wordprocessingGroup" xmlns:wpi="http://schemas.microsoft.com/office/word/2010/wordprocessingInk" xmlns:wne="http://schemas.microsoft.com/office/word/2006/wordml" xmlns:wps="http://schemas.microsoft.com/office/word/2010/wordprocessingShape" mc:Ignorable="w14 w15 w16se w16cid wp14">
   <w:body>
     <w:p>
+      <w:pPr>
+        <w:pStyle w:val="a5"/>
+      </w:pPr>
       <w:r>
         <w:rPr>
           <w:rFonts w:hint="eastAsia"/>
@@ -22,23 +25,2872 @@
         <w:t>期中專題</w:t>
       </w:r>
     </w:p>
+    <w:p>
+      <w:pPr>
+        <w:pStyle w:val="a3"/>
+      </w:pPr>
+      <w:r>
+        <w:rPr>
+          <w:rFonts w:hint="eastAsia"/>
+        </w:rPr>
+        <w:t>組員</w:t>
+      </w:r>
+      <w:r>
+        <w:rPr>
+          <w:rFonts w:hint="eastAsia"/>
+        </w:rPr>
+        <w:t xml:space="preserve"> </w:t>
+      </w:r>
+      <w:r>
+        <w:t xml:space="preserve">: </w:t>
+      </w:r>
+      <w:r>
+        <w:rPr>
+          <w:rFonts w:hint="eastAsia"/>
+        </w:rPr>
+        <w:t>黃煒</w:t>
+      </w:r>
+      <w:proofErr w:type="gramStart"/>
+      <w:r>
+        <w:rPr>
+          <w:rFonts w:hint="eastAsia"/>
+        </w:rPr>
+        <w:t>勛</w:t>
+      </w:r>
+      <w:proofErr w:type="gramEnd"/>
+      <w:r>
+        <w:rPr>
+          <w:rFonts w:hint="eastAsia"/>
+        </w:rPr>
+        <w:t>、黃靖翔、黃心、呂皓恩</w:t>
+      </w:r>
+    </w:p>
+    <w:p>
+      <w:pPr>
+        <w:pStyle w:val="a5"/>
+        <w:jc w:val="left"/>
+      </w:pPr>
+      <w:r>
+        <w:rPr>
+          <w:rFonts w:hint="eastAsia"/>
+        </w:rPr>
+        <w:t>系統設計</w:t>
+      </w:r>
+    </w:p>
+    <w:p>
+      <w:pPr>
+        <w:pStyle w:val="a7"/>
+        <w:numPr>
+          <w:ilvl w:val="0"/>
+          <w:numId w:val="1"/>
+        </w:numPr>
+        <w:ind w:leftChars="0"/>
+      </w:pPr>
+      <w:r>
+        <w:t xml:space="preserve">Header </w:t>
+      </w:r>
+      <w:proofErr w:type="gramStart"/>
+      <w:r>
+        <w:t>files :</w:t>
+      </w:r>
+      <w:proofErr w:type="gramEnd"/>
+    </w:p>
+    <w:p>
+      <w:pPr>
+        <w:pStyle w:val="a7"/>
+        <w:ind w:leftChars="0"/>
+      </w:pPr>
+      <w:r>
+        <w:rPr>
+          <w:rFonts w:hint="eastAsia"/>
+        </w:rPr>
+        <w:t>&lt;</w:t>
+      </w:r>
+      <w:proofErr w:type="spellStart"/>
+      <w:r>
+        <w:t>cmath</w:t>
+      </w:r>
+      <w:proofErr w:type="spellEnd"/>
+      <w:r>
+        <w:t xml:space="preserve">&gt; - </w:t>
+      </w:r>
+      <w:r>
+        <w:rPr>
+          <w:rFonts w:hint="eastAsia"/>
+        </w:rPr>
+        <w:t>使用</w:t>
+      </w:r>
+      <w:r>
+        <w:rPr>
+          <w:rFonts w:hint="eastAsia"/>
+        </w:rPr>
+        <w:t>exp</w:t>
+      </w:r>
+      <w:r>
+        <w:rPr>
+          <w:rFonts w:hint="eastAsia"/>
+        </w:rPr>
+        <w:t>運算</w:t>
+      </w:r>
+    </w:p>
+    <w:p>
+      <w:pPr>
+        <w:pStyle w:val="a7"/>
+        <w:ind w:leftChars="0"/>
+      </w:pPr>
+      <w:r>
+        <w:rPr>
+          <w:rFonts w:hint="eastAsia"/>
+        </w:rPr>
+        <w:t>&lt;</w:t>
+      </w:r>
+      <w:proofErr w:type="spellStart"/>
+      <w:r>
+        <w:t>time.h</w:t>
+      </w:r>
+      <w:proofErr w:type="spellEnd"/>
+      <w:r>
+        <w:t xml:space="preserve">&gt; - </w:t>
+      </w:r>
+      <w:r>
+        <w:rPr>
+          <w:rFonts w:hint="eastAsia"/>
+        </w:rPr>
+        <w:t>使用</w:t>
+      </w:r>
+      <w:r>
+        <w:rPr>
+          <w:rFonts w:hint="eastAsia"/>
+        </w:rPr>
+        <w:t>t</w:t>
+      </w:r>
+      <w:r>
+        <w:t>ime</w:t>
+      </w:r>
+      <w:r>
+        <w:rPr>
+          <w:rFonts w:hint="eastAsia"/>
+        </w:rPr>
+        <w:t>作為</w:t>
+      </w:r>
+      <w:r>
+        <w:rPr>
+          <w:rFonts w:hint="eastAsia"/>
+        </w:rPr>
+        <w:t>r</w:t>
+      </w:r>
+      <w:r>
+        <w:t>andom seed</w:t>
+      </w:r>
+    </w:p>
+    <w:p>
+      <w:pPr>
+        <w:pStyle w:val="a7"/>
+        <w:numPr>
+          <w:ilvl w:val="0"/>
+          <w:numId w:val="1"/>
+        </w:numPr>
+        <w:ind w:leftChars="0"/>
+      </w:pPr>
+      <w:r>
+        <w:t xml:space="preserve">Max </w:t>
+      </w:r>
+      <w:proofErr w:type="gramStart"/>
+      <w:r>
+        <w:t>parameters :</w:t>
+      </w:r>
+      <w:proofErr w:type="gramEnd"/>
+    </w:p>
+    <w:p>
+      <w:pPr>
+        <w:pStyle w:val="a7"/>
+        <w:ind w:leftChars="0"/>
+      </w:pPr>
+      <w:r>
+        <w:rPr>
+          <w:rFonts w:hint="eastAsia"/>
+        </w:rPr>
+        <w:t>定義</w:t>
+      </w:r>
+      <w:r>
+        <w:rPr>
+          <w:rFonts w:hint="eastAsia"/>
+        </w:rPr>
+        <w:t>c</w:t>
+      </w:r>
+      <w:r>
+        <w:t xml:space="preserve">onst int </w:t>
+      </w:r>
+      <w:proofErr w:type="spellStart"/>
+      <w:r>
+        <w:t>max_n</w:t>
+      </w:r>
+      <w:proofErr w:type="spellEnd"/>
+      <w:r>
+        <w:t xml:space="preserve">, </w:t>
+      </w:r>
+      <w:proofErr w:type="spellStart"/>
+      <w:r>
+        <w:t>max_m</w:t>
+      </w:r>
+      <w:proofErr w:type="spellEnd"/>
+      <w:r>
+        <w:t xml:space="preserve">, </w:t>
+      </w:r>
+      <w:proofErr w:type="spellStart"/>
+      <w:r>
+        <w:t>max_point</w:t>
+      </w:r>
+      <w:proofErr w:type="spellEnd"/>
+      <w:r>
+        <w:t xml:space="preserve">, </w:t>
+      </w:r>
+      <w:proofErr w:type="spellStart"/>
+      <w:r>
+        <w:t>max_T</w:t>
+      </w:r>
+      <w:proofErr w:type="spellEnd"/>
+      <w:r>
+        <w:t xml:space="preserve">, </w:t>
+      </w:r>
+      <w:proofErr w:type="spellStart"/>
+      <w:r>
+        <w:t>max_k</w:t>
+      </w:r>
+      <w:proofErr w:type="spellEnd"/>
+      <w:r>
+        <w:rPr>
+          <w:rFonts w:hint="eastAsia"/>
+        </w:rPr>
+        <w:t>作為各項參數最大值</w:t>
+      </w:r>
+    </w:p>
+    <w:p>
+      <w:pPr>
+        <w:pStyle w:val="a7"/>
+        <w:numPr>
+          <w:ilvl w:val="0"/>
+          <w:numId w:val="1"/>
+        </w:numPr>
+        <w:ind w:leftChars="0"/>
+      </w:pPr>
+      <w:proofErr w:type="gramStart"/>
+      <w:r>
+        <w:t>Definition :</w:t>
+      </w:r>
+      <w:proofErr w:type="gramEnd"/>
+    </w:p>
+    <w:p>
+      <w:pPr>
+        <w:pStyle w:val="a7"/>
+        <w:ind w:leftChars="0"/>
+      </w:pPr>
+      <w:r>
+        <w:rPr>
+          <w:rFonts w:hint="eastAsia"/>
+        </w:rPr>
+        <w:t>定義各項變數、</w:t>
+      </w:r>
+      <w:r>
+        <w:rPr>
+          <w:rFonts w:hint="eastAsia"/>
+        </w:rPr>
+        <w:t>f</w:t>
+      </w:r>
+      <w:r>
+        <w:t>unction header</w:t>
+      </w:r>
+    </w:p>
+    <w:p>
+      <w:pPr>
+        <w:pStyle w:val="a7"/>
+        <w:ind w:leftChars="0"/>
+      </w:pPr>
+    </w:p>
+    <w:p>
+      <w:pPr>
+        <w:pStyle w:val="a7"/>
+        <w:ind w:leftChars="0"/>
+      </w:pPr>
+      <w:r>
+        <w:t xml:space="preserve">void </w:t>
+      </w:r>
+      <w:proofErr w:type="spellStart"/>
+      <w:r>
+        <w:rPr>
+          <w:rFonts w:hint="eastAsia"/>
+        </w:rPr>
+        <w:t>S</w:t>
+      </w:r>
+      <w:r>
+        <w:t>imulatedAnnealing</w:t>
+      </w:r>
+      <w:proofErr w:type="spellEnd"/>
+      <w:r>
+        <w:t xml:space="preserve"> : </w:t>
+      </w:r>
+      <w:r>
+        <w:rPr>
+          <w:rFonts w:hint="eastAsia"/>
+        </w:rPr>
+        <w:t>主要演算法、結果輸出</w:t>
+      </w:r>
+    </w:p>
+    <w:p>
+      <w:pPr>
+        <w:pStyle w:val="a7"/>
+        <w:ind w:leftChars="0"/>
+      </w:pPr>
+      <w:r>
+        <w:t xml:space="preserve">void </w:t>
+      </w:r>
+      <w:proofErr w:type="spellStart"/>
+      <w:r>
+        <w:rPr>
+          <w:rFonts w:hint="eastAsia"/>
+        </w:rPr>
+        <w:t>S</w:t>
+      </w:r>
+      <w:r>
+        <w:t>earchForNewSolution</w:t>
+      </w:r>
+      <w:proofErr w:type="spellEnd"/>
+      <w:r>
+        <w:t xml:space="preserve"> : </w:t>
+      </w:r>
+      <w:r>
+        <w:rPr>
+          <w:rFonts w:hint="eastAsia"/>
+        </w:rPr>
+        <w:t>決定如何產生新路線、更新</w:t>
+      </w:r>
+      <w:proofErr w:type="gramStart"/>
+      <w:r>
+        <w:rPr>
+          <w:rFonts w:hint="eastAsia"/>
+        </w:rPr>
+        <w:t>新</w:t>
+      </w:r>
+      <w:proofErr w:type="gramEnd"/>
+      <w:r>
+        <w:rPr>
+          <w:rFonts w:hint="eastAsia"/>
+        </w:rPr>
+        <w:t>路線</w:t>
+      </w:r>
+    </w:p>
+    <w:p>
+      <w:pPr>
+        <w:pStyle w:val="a7"/>
+        <w:ind w:leftChars="0"/>
+      </w:pPr>
+      <w:r>
+        <w:t xml:space="preserve">void </w:t>
+      </w:r>
+      <w:proofErr w:type="spellStart"/>
+      <w:r>
+        <w:rPr>
+          <w:rFonts w:hint="eastAsia"/>
+        </w:rPr>
+        <w:t>U</w:t>
+      </w:r>
+      <w:r>
+        <w:t>pdateSolution</w:t>
+      </w:r>
+      <w:proofErr w:type="spellEnd"/>
+      <w:r>
+        <w:t xml:space="preserve"> : </w:t>
+      </w:r>
+      <w:r>
+        <w:rPr>
+          <w:rFonts w:hint="eastAsia"/>
+        </w:rPr>
+        <w:t>根據</w:t>
+      </w:r>
+      <w:r>
+        <w:rPr>
+          <w:rFonts w:hint="eastAsia"/>
+        </w:rPr>
+        <w:t>t</w:t>
+      </w:r>
+      <w:r>
+        <w:t>hreat</w:t>
+      </w:r>
+      <w:r>
+        <w:rPr>
+          <w:rFonts w:hint="eastAsia"/>
+        </w:rPr>
+        <w:t>回傳結果決定是否採用新路線</w:t>
+      </w:r>
+    </w:p>
+    <w:p>
+      <w:pPr>
+        <w:pStyle w:val="a7"/>
+        <w:ind w:leftChars="0"/>
+      </w:pPr>
+      <w:r>
+        <w:t xml:space="preserve">int </w:t>
+      </w:r>
+      <w:proofErr w:type="spellStart"/>
+      <w:r>
+        <w:rPr>
+          <w:rFonts w:hint="eastAsia"/>
+        </w:rPr>
+        <w:t>L</w:t>
+      </w:r>
+      <w:r>
+        <w:t>engthOfRoute</w:t>
+      </w:r>
+      <w:proofErr w:type="spellEnd"/>
+      <w:r>
+        <w:t xml:space="preserve"> : </w:t>
+      </w:r>
+      <w:r>
+        <w:rPr>
+          <w:rFonts w:hint="eastAsia"/>
+        </w:rPr>
+        <w:t>計算點數</w:t>
+      </w:r>
+      <w:r>
+        <w:rPr>
+          <w:rFonts w:hint="eastAsia"/>
+        </w:rPr>
+        <w:t xml:space="preserve"> </w:t>
+      </w:r>
+      <w:r>
+        <w:t>i.e.</w:t>
+      </w:r>
+      <w:r>
+        <w:rPr>
+          <w:rFonts w:hint="eastAsia"/>
+        </w:rPr>
+        <w:t>轉折次數</w:t>
+      </w:r>
+    </w:p>
+    <w:p>
+      <w:pPr>
+        <w:pStyle w:val="a7"/>
+        <w:ind w:leftChars="0"/>
+      </w:pPr>
+      <w:r>
+        <w:t xml:space="preserve">double </w:t>
+      </w:r>
+      <w:r>
+        <w:rPr>
+          <w:rFonts w:hint="eastAsia"/>
+        </w:rPr>
+        <w:t>t</w:t>
+      </w:r>
+      <w:r>
+        <w:t xml:space="preserve">hreat : </w:t>
+      </w:r>
+      <w:r>
+        <w:rPr>
+          <w:rFonts w:hint="eastAsia"/>
+        </w:rPr>
+        <w:t>計算威脅</w:t>
+      </w:r>
+    </w:p>
+    <w:p>
+      <w:pPr>
+        <w:pStyle w:val="a7"/>
+        <w:numPr>
+          <w:ilvl w:val="0"/>
+          <w:numId w:val="1"/>
+        </w:numPr>
+        <w:ind w:leftChars="0"/>
+      </w:pPr>
+      <w:r>
+        <w:t xml:space="preserve">int main : </w:t>
+      </w:r>
+      <w:r>
+        <w:rPr>
+          <w:rFonts w:hint="eastAsia"/>
+        </w:rPr>
+        <w:t>設定</w:t>
+      </w:r>
+      <w:r>
+        <w:rPr>
+          <w:rFonts w:hint="eastAsia"/>
+        </w:rPr>
+        <w:t>t</w:t>
+      </w:r>
+      <w:r>
+        <w:t>ime</w:t>
+      </w:r>
+      <w:r>
+        <w:rPr>
+          <w:rFonts w:hint="eastAsia"/>
+        </w:rPr>
+        <w:t>作為</w:t>
+      </w:r>
+      <w:r>
+        <w:rPr>
+          <w:rFonts w:hint="eastAsia"/>
+        </w:rPr>
+        <w:t>r</w:t>
+      </w:r>
+      <w:r>
+        <w:t>andom seed</w:t>
+      </w:r>
+      <w:r>
+        <w:rPr>
+          <w:rFonts w:hint="eastAsia"/>
+        </w:rPr>
+        <w:t>、輸入資料、呼叫</w:t>
+      </w:r>
+      <w:proofErr w:type="spellStart"/>
+      <w:r>
+        <w:rPr>
+          <w:rFonts w:hint="eastAsia"/>
+        </w:rPr>
+        <w:t>S</w:t>
+      </w:r>
+      <w:r>
+        <w:t>imulatedAnnealing</w:t>
+      </w:r>
+      <w:proofErr w:type="spellEnd"/>
+      <w:r>
+        <w:rPr>
+          <w:rFonts w:hint="eastAsia"/>
+        </w:rPr>
+        <w:t>執行演算法</w:t>
+      </w:r>
+    </w:p>
     <w:p/>
     <w:p>
-      <w:r>
-        <w:rPr>
-          <w:rFonts w:hint="eastAsia"/>
-        </w:rPr>
-        <w:t>組員</w:t>
-      </w:r>
-      <w:r>
-        <w:rPr>
-          <w:rFonts w:hint="eastAsia"/>
-        </w:rPr>
+      <w:pPr>
+        <w:pStyle w:val="a5"/>
+        <w:jc w:val="left"/>
+      </w:pPr>
+      <w:r>
+        <w:rPr>
+          <w:rFonts w:hint="eastAsia"/>
+        </w:rPr>
+        <w:t>演算法</w:t>
+      </w:r>
+    </w:p>
+    <w:p>
+      <w:pPr>
+        <w:rPr>
+          <w:b/>
+        </w:rPr>
+      </w:pPr>
+      <w:r>
+        <w:rPr>
+          <w:rFonts w:hint="eastAsia"/>
+          <w:b/>
+        </w:rPr>
+        <w:t>模擬退火法</w:t>
+      </w:r>
+      <w:r>
+        <w:rPr>
+          <w:rFonts w:hint="eastAsia"/>
+          <w:b/>
+        </w:rPr>
+        <w:t>(</w:t>
+      </w:r>
+      <w:r>
+        <w:rPr>
+          <w:b/>
+        </w:rPr>
+        <w:t>simulated annealing</w:t>
+      </w:r>
+      <w:r>
+        <w:rPr>
+          <w:rFonts w:hint="eastAsia"/>
+          <w:b/>
+        </w:rPr>
+        <w:t>)</w:t>
+      </w:r>
+      <w:r>
+        <w:rPr>
+          <w:b/>
+        </w:rPr>
+        <w:t xml:space="preserve"> :</w:t>
+      </w:r>
+    </w:p>
+    <w:p>
+      <w:r>
+        <w:rPr>
+          <w:rFonts w:hint="eastAsia"/>
+        </w:rPr>
+        <w:t>此為一種機率演算法，用來在一定時間內尋找搜尋空間內的近似最優解，因這次題目中所有路線的可能性過多，無法</w:t>
+      </w:r>
+      <w:proofErr w:type="gramStart"/>
+      <w:r>
+        <w:rPr>
+          <w:rFonts w:hint="eastAsia"/>
+        </w:rPr>
+        <w:t>一一窮舉並</w:t>
+      </w:r>
+      <w:proofErr w:type="gramEnd"/>
+      <w:r>
+        <w:rPr>
+          <w:rFonts w:hint="eastAsia"/>
+        </w:rPr>
+        <w:t>計算其威脅</w:t>
+      </w:r>
+      <w:r>
+        <w:rPr>
+          <w:rFonts w:hint="eastAsia"/>
+        </w:rPr>
+        <w:t>(</w:t>
+      </w:r>
+      <w:r>
+        <w:rPr>
+          <w:rFonts w:hint="eastAsia"/>
+        </w:rPr>
+        <w:t>必</w:t>
+      </w:r>
+      <w:r>
+        <w:rPr>
+          <w:rFonts w:hint="eastAsia"/>
+        </w:rPr>
+        <w:t>T</w:t>
+      </w:r>
+      <w:r>
+        <w:t>LE</w:t>
+      </w:r>
+      <w:r>
+        <w:rPr>
+          <w:rFonts w:hint="eastAsia"/>
+        </w:rPr>
+        <w:t>)</w:t>
+      </w:r>
+    </w:p>
+    <w:p>
+      <w:pPr>
+        <w:rPr>
+          <w:b/>
+        </w:rPr>
+      </w:pPr>
+      <w:r>
+        <w:rPr>
+          <w:rFonts w:hint="eastAsia"/>
+          <w:b/>
+        </w:rPr>
+        <w:t>初始化</w:t>
+      </w:r>
+      <w:r>
+        <w:rPr>
+          <w:rFonts w:hint="eastAsia"/>
+          <w:b/>
+        </w:rPr>
+        <w:t xml:space="preserve"> :</w:t>
+      </w:r>
+    </w:p>
+    <w:p>
+      <w:r>
+        <w:rPr>
+          <w:rFonts w:hint="eastAsia"/>
+        </w:rPr>
+        <w:t>生成</w:t>
+      </w:r>
+      <w:proofErr w:type="gramStart"/>
+      <w:r>
+        <w:rPr>
+          <w:rFonts w:hint="eastAsia"/>
+        </w:rPr>
+        <w:t>一</w:t>
+      </w:r>
+      <w:proofErr w:type="gramEnd"/>
+      <w:r>
+        <w:rPr>
+          <w:rFonts w:hint="eastAsia"/>
+        </w:rPr>
+        <w:t>可行的解</w:t>
+      </w:r>
+      <w:r>
+        <w:rPr>
+          <w:rFonts w:hint="eastAsia"/>
+        </w:rPr>
+        <w:t>(</w:t>
+      </w:r>
+      <w:r>
+        <w:rPr>
+          <w:rFonts w:hint="eastAsia"/>
+        </w:rPr>
+        <w:t>起點到終點，無轉折</w:t>
+      </w:r>
+      <w:r>
+        <w:rPr>
+          <w:rFonts w:hint="eastAsia"/>
+        </w:rPr>
+        <w:t>)</w:t>
+      </w:r>
+      <w:r>
+        <w:rPr>
+          <w:rFonts w:hint="eastAsia"/>
+        </w:rPr>
+        <w:t>、定義</w:t>
+      </w:r>
+      <w:r>
+        <w:rPr>
+          <w:rFonts w:hint="eastAsia"/>
+        </w:rPr>
+        <w:t>T</w:t>
+      </w:r>
+      <w:r>
+        <w:t>=</w:t>
+      </w:r>
+      <w:proofErr w:type="spellStart"/>
+      <w:r>
+        <w:t>max_T</w:t>
+      </w:r>
+      <w:proofErr w:type="spellEnd"/>
+      <w:r>
+        <w:rPr>
+          <w:rFonts w:hint="eastAsia"/>
+        </w:rPr>
+        <w:t>為初始溫度</w:t>
+      </w:r>
+    </w:p>
+    <w:p>
+      <w:pPr>
+        <w:rPr>
+          <w:b/>
+        </w:rPr>
+      </w:pPr>
+      <w:r>
+        <w:rPr>
+          <w:rFonts w:hint="eastAsia"/>
+          <w:b/>
+        </w:rPr>
+        <w:t>過程</w:t>
+      </w:r>
+      <w:r>
+        <w:rPr>
+          <w:b/>
+        </w:rPr>
+        <w:t xml:space="preserve"> :</w:t>
+      </w:r>
+    </w:p>
+    <w:p>
+      <w:pPr>
+        <w:pStyle w:val="a7"/>
+        <w:numPr>
+          <w:ilvl w:val="0"/>
+          <w:numId w:val="3"/>
+        </w:numPr>
+        <w:ind w:leftChars="0"/>
+      </w:pPr>
+      <w:r>
+        <w:rPr>
+          <w:rFonts w:hint="eastAsia"/>
+        </w:rPr>
+        <w:t>產生新解，本次使用</w:t>
+      </w:r>
+      <w:r>
+        <w:rPr>
+          <w:rFonts w:hint="eastAsia"/>
+        </w:rPr>
+        <w:t>r</w:t>
+      </w:r>
+      <w:r>
+        <w:t>andom</w:t>
+      </w:r>
+      <w:r>
+        <w:rPr>
+          <w:rFonts w:hint="eastAsia"/>
+        </w:rPr>
+        <w:t>挑選</w:t>
+      </w:r>
+      <w:r>
+        <w:rPr>
+          <w:rFonts w:hint="eastAsia"/>
+        </w:rPr>
+        <w:t>增加一點、減少一點、改變一點其中</w:t>
+      </w:r>
+      <w:proofErr w:type="gramStart"/>
+      <w:r>
+        <w:rPr>
+          <w:rFonts w:hint="eastAsia"/>
+        </w:rPr>
+        <w:t>一</w:t>
+      </w:r>
+      <w:proofErr w:type="gramEnd"/>
+      <w:r>
+        <w:rPr>
+          <w:rFonts w:hint="eastAsia"/>
+        </w:rPr>
+        <w:t>方法，在其中一</w:t>
+      </w:r>
+      <w:r>
+        <w:rPr>
+          <w:rFonts w:hint="eastAsia"/>
+        </w:rPr>
+        <w:t>(</w:t>
+      </w:r>
+      <w:r>
+        <w:rPr>
+          <w:rFonts w:hint="eastAsia"/>
+        </w:rPr>
+        <w:t>用</w:t>
+      </w:r>
+      <w:r>
+        <w:rPr>
+          <w:rFonts w:hint="eastAsia"/>
+        </w:rPr>
+        <w:t>r</w:t>
+      </w:r>
+      <w:r>
+        <w:t>andom</w:t>
+      </w:r>
+      <w:r>
+        <w:rPr>
+          <w:rFonts w:hint="eastAsia"/>
+        </w:rPr>
+        <w:t>挑選</w:t>
+      </w:r>
+      <w:r>
+        <w:rPr>
+          <w:rFonts w:hint="eastAsia"/>
+        </w:rPr>
+        <w:t>)</w:t>
+      </w:r>
+      <w:r>
+        <w:rPr>
+          <w:rFonts w:hint="eastAsia"/>
+        </w:rPr>
+        <w:t>路段附近進行變化，便於後續計算</w:t>
+      </w:r>
+    </w:p>
+    <w:p>
+      <w:pPr>
+        <w:pStyle w:val="a7"/>
+        <w:numPr>
+          <w:ilvl w:val="0"/>
+          <w:numId w:val="3"/>
+        </w:numPr>
+        <w:ind w:leftChars="0"/>
+      </w:pPr>
+      <w:r>
+        <w:rPr>
+          <w:rFonts w:hint="eastAsia"/>
+        </w:rPr>
+        <w:t>計算</w:t>
+      </w:r>
+      <w:r>
+        <w:rPr>
+          <w:rFonts w:hint="eastAsia"/>
+        </w:rPr>
+        <w:t>t</w:t>
+      </w:r>
+      <w:r>
+        <w:t>hreat</w:t>
+      </w:r>
+      <w:r>
+        <w:rPr>
+          <w:rFonts w:hint="eastAsia"/>
+        </w:rPr>
+        <w:t>函數差，並判斷是否被接受。在此我們採用</w:t>
+      </w:r>
+      <w:r>
+        <w:rPr>
+          <w:rFonts w:hint="eastAsia"/>
+        </w:rPr>
+        <w:t>m</w:t>
+      </w:r>
+      <w:r>
+        <w:t>etropolis</w:t>
+      </w:r>
+      <w:r>
+        <w:rPr>
+          <w:rFonts w:hint="eastAsia"/>
+        </w:rPr>
+        <w:t>準則，若</w:t>
+      </w:r>
+      <w:r>
+        <w:rPr>
+          <w:rFonts w:asciiTheme="minorEastAsia" w:hAnsiTheme="minorEastAsia" w:hint="eastAsia"/>
+        </w:rPr>
+        <w:t>Δ</w:t>
+      </w:r>
+      <w:r>
+        <w:t>threat</w:t>
+      </w:r>
+      <w:r>
+        <w:t xml:space="preserve"> &lt; 0</w:t>
+      </w:r>
+      <w:r>
+        <w:rPr>
+          <w:rFonts w:asciiTheme="minorEastAsia" w:hAnsiTheme="minorEastAsia" w:hint="eastAsia"/>
+        </w:rPr>
+        <w:t>，則直接採用新解，否則以一機率性</w:t>
+      </w:r>
+      <w:r>
+        <w:t>exp(</w:t>
+      </w:r>
+      <w:r>
+        <w:rPr>
+          <w:rFonts w:asciiTheme="minorEastAsia" w:hAnsiTheme="minorEastAsia" w:hint="eastAsia"/>
+        </w:rPr>
+        <w:t>Δ</w:t>
+      </w:r>
+      <w:r>
+        <w:t>threat / T)</w:t>
+      </w:r>
+      <w:r>
+        <w:rPr>
+          <w:rFonts w:hint="eastAsia"/>
+        </w:rPr>
+        <w:t>評估是否接受新解</w:t>
+      </w:r>
+    </w:p>
+    <w:p>
+      <w:pPr>
+        <w:pStyle w:val="a7"/>
+        <w:numPr>
+          <w:ilvl w:val="0"/>
+          <w:numId w:val="3"/>
+        </w:numPr>
+        <w:ind w:leftChars="0"/>
+      </w:pPr>
+      <w:r>
+        <w:rPr>
+          <w:rFonts w:hint="eastAsia"/>
+        </w:rPr>
+        <w:t>當</w:t>
+      </w:r>
+      <w:proofErr w:type="gramStart"/>
+      <w:r>
+        <w:rPr>
+          <w:rFonts w:hint="eastAsia"/>
+        </w:rPr>
+        <w:t>新解被接受</w:t>
+      </w:r>
+      <w:proofErr w:type="gramEnd"/>
+      <w:r>
+        <w:rPr>
+          <w:rFonts w:hint="eastAsia"/>
+        </w:rPr>
+        <w:t>，以新解代替當前解進行下</w:t>
+      </w:r>
+      <w:r>
+        <w:rPr>
+          <w:rFonts w:hint="eastAsia"/>
+        </w:rPr>
+        <w:t>次</w:t>
+      </w:r>
+      <w:r>
+        <w:rPr>
+          <w:rFonts w:hint="eastAsia"/>
+        </w:rPr>
+        <w:t>試驗，否則以原當前解繼續進行試驗</w:t>
+      </w:r>
+    </w:p>
+    <w:p>
+      <w:pPr>
+        <w:rPr>
+          <w:b/>
+        </w:rPr>
+      </w:pPr>
+      <w:r>
+        <w:rPr>
+          <w:rFonts w:hint="eastAsia"/>
+          <w:b/>
+        </w:rPr>
+        <w:lastRenderedPageBreak/>
+        <w:t>退火方案</w:t>
+      </w:r>
+      <w:r>
+        <w:rPr>
+          <w:rFonts w:hint="eastAsia"/>
+          <w:b/>
+        </w:rPr>
+        <w:t xml:space="preserve"> :</w:t>
+      </w:r>
+    </w:p>
+    <w:p>
+      <w:r>
+        <w:rPr>
+          <w:rFonts w:hint="eastAsia"/>
+        </w:rPr>
+        <w:t>在某</w:t>
+      </w:r>
+      <w:r>
+        <w:t>T</w:t>
+      </w:r>
+      <w:r>
+        <w:rPr>
+          <w:rFonts w:hint="eastAsia"/>
+        </w:rPr>
+        <w:t>下，一定數量</w:t>
+      </w:r>
+      <w:r>
+        <w:t>k</w:t>
+      </w:r>
+      <w:r>
+        <w:rPr>
+          <w:rFonts w:hint="eastAsia"/>
+        </w:rPr>
+        <w:t>(</w:t>
+      </w:r>
+      <w:r>
+        <w:rPr>
+          <w:rFonts w:hint="eastAsia"/>
+        </w:rPr>
+        <w:t>有效</w:t>
+      </w:r>
+      <w:r>
+        <w:rPr>
+          <w:rFonts w:hint="eastAsia"/>
+        </w:rPr>
+        <w:t>)</w:t>
+      </w:r>
+      <w:r>
+        <w:rPr>
+          <w:rFonts w:hint="eastAsia"/>
+        </w:rPr>
+        <w:t>操作完成</w:t>
+      </w:r>
+      <w:r>
+        <w:rPr>
+          <w:rFonts w:hint="eastAsia"/>
+        </w:rPr>
+        <w:t>，降低</w:t>
+      </w:r>
+      <w:r>
+        <w:t>T</w:t>
+      </w:r>
+      <w:r>
+        <w:rPr>
+          <w:rFonts w:hint="eastAsia"/>
+        </w:rPr>
+        <w:t>在新的</w:t>
+      </w:r>
+      <w:r>
+        <w:rPr>
+          <w:rFonts w:hint="eastAsia"/>
+        </w:rPr>
+        <w:t>T</w:t>
+      </w:r>
+      <w:r>
+        <w:rPr>
+          <w:rFonts w:hint="eastAsia"/>
+        </w:rPr>
+        <w:t>下進行另一批試驗</w:t>
+      </w:r>
+    </w:p>
+    <w:p>
+      <w:pPr>
+        <w:rPr>
+          <w:b/>
+        </w:rPr>
+      </w:pPr>
+      <w:r>
+        <w:rPr>
+          <w:rFonts w:hint="eastAsia"/>
+          <w:b/>
+        </w:rPr>
+        <w:t>停止準則</w:t>
+      </w:r>
+      <w:r>
+        <w:rPr>
+          <w:rFonts w:hint="eastAsia"/>
+          <w:b/>
+        </w:rPr>
+        <w:t xml:space="preserve"> :</w:t>
+      </w:r>
+    </w:p>
+    <w:p>
+      <w:r>
+        <w:rPr>
+          <w:rFonts w:hint="eastAsia"/>
+        </w:rPr>
+        <w:t>T</w:t>
+      </w:r>
+      <w:r>
+        <w:rPr>
+          <w:rFonts w:hint="eastAsia"/>
+        </w:rPr>
+        <w:t>降至</w:t>
+      </w:r>
+      <w:r>
+        <w:rPr>
+          <w:rFonts w:hint="eastAsia"/>
+        </w:rPr>
+        <w:t>0</w:t>
+      </w:r>
+      <w:r>
+        <w:rPr>
+          <w:rFonts w:hint="eastAsia"/>
+        </w:rPr>
+        <w:t>時，結束試驗並以當下解為最終解</w:t>
+      </w:r>
+    </w:p>
+    <w:p>
+      <w:pPr>
+        <w:rPr>
+          <w:b/>
+        </w:rPr>
+      </w:pPr>
+      <w:r>
+        <w:rPr>
+          <w:noProof/>
+        </w:rPr>
+        <w:drawing>
+          <wp:anchor distT="0" distB="0" distL="114300" distR="114300" simplePos="0" relativeHeight="251659264" behindDoc="1" locked="0" layoutInCell="1" allowOverlap="1" wp14:anchorId="706D9A2A" wp14:editId="37C023C3">
+            <wp:simplePos x="0" y="0"/>
+            <wp:positionH relativeFrom="margin">
+              <wp:align>center</wp:align>
+            </wp:positionH>
+            <wp:positionV relativeFrom="paragraph">
+              <wp:posOffset>292023</wp:posOffset>
+            </wp:positionV>
+            <wp:extent cx="4132580" cy="7534275"/>
+            <wp:effectExtent l="0" t="0" r="1270" b="0"/>
+            <wp:wrapTopAndBottom/>
+            <wp:docPr id="1" name="圖片 1"/>
+            <wp:cNvGraphicFramePr>
+              <a:graphicFrameLocks xmlns:a="http://schemas.openxmlformats.org/drawingml/2006/main" noChangeAspect="1"/>
+            </wp:cNvGraphicFramePr>
+            <a:graphic xmlns:a="http://schemas.openxmlformats.org/drawingml/2006/main">
+              <a:graphicData uri="http://schemas.openxmlformats.org/drawingml/2006/picture">
+                <pic:pic xmlns:pic="http://schemas.openxmlformats.org/drawingml/2006/picture">
+                  <pic:nvPicPr>
+                    <pic:cNvPr id="0" name="Picture 1"/>
+                    <pic:cNvPicPr>
+                      <a:picLocks noChangeAspect="1" noChangeArrowheads="1"/>
+                    </pic:cNvPicPr>
+                  </pic:nvPicPr>
+                  <pic:blipFill>
+                    <a:blip r:embed="rId7">
+                      <a:extLst>
+                        <a:ext uri="{28A0092B-C50C-407E-A947-70E740481C1C}">
+                          <a14:useLocalDpi xmlns:a14="http://schemas.microsoft.com/office/drawing/2010/main" val="0"/>
+                        </a:ext>
+                      </a:extLst>
+                    </a:blip>
+                    <a:srcRect/>
+                    <a:stretch>
+                      <a:fillRect/>
+                    </a:stretch>
+                  </pic:blipFill>
+                  <pic:spPr bwMode="auto">
+                    <a:xfrm>
+                      <a:off x="0" y="0"/>
+                      <a:ext cx="4132580" cy="7534275"/>
+                    </a:xfrm>
+                    <a:prstGeom prst="rect">
+                      <a:avLst/>
+                    </a:prstGeom>
+                    <a:noFill/>
+                    <a:ln>
+                      <a:noFill/>
+                    </a:ln>
+                  </pic:spPr>
+                </pic:pic>
+              </a:graphicData>
+            </a:graphic>
+            <wp14:sizeRelH relativeFrom="margin">
+              <wp14:pctWidth>0</wp14:pctWidth>
+            </wp14:sizeRelH>
+            <wp14:sizeRelV relativeFrom="margin">
+              <wp14:pctHeight>0</wp14:pctHeight>
+            </wp14:sizeRelV>
+          </wp:anchor>
+        </w:drawing>
+      </w:r>
+      <w:r>
+        <w:rPr>
+          <w:rFonts w:hint="eastAsia"/>
+          <w:b/>
+        </w:rPr>
+        <w:t>流程圖</w:t>
+      </w:r>
+      <w:r>
+        <w:rPr>
+          <w:rFonts w:hint="eastAsia"/>
+          <w:b/>
+        </w:rPr>
+        <w:t xml:space="preserve"> :</w:t>
+      </w:r>
+    </w:p>
+    <w:p>
+      <w:pPr>
+        <w:pStyle w:val="a5"/>
+        <w:jc w:val="left"/>
+      </w:pPr>
+      <w:r>
+        <w:rPr>
+          <w:rFonts w:hint="eastAsia"/>
+        </w:rPr>
+        <w:lastRenderedPageBreak/>
+        <w:t>P</w:t>
+      </w:r>
+      <w:r>
+        <w:t>seudo code</w:t>
+      </w:r>
+    </w:p>
+    <w:p>
+      <w:proofErr w:type="spellStart"/>
+      <w:r>
+        <w:t>max_n</w:t>
+      </w:r>
+      <w:proofErr w:type="spellEnd"/>
+      <w:r>
+        <w:t xml:space="preserve"> is 1000</w:t>
+      </w:r>
+    </w:p>
+    <w:p>
+      <w:proofErr w:type="spellStart"/>
+      <w:r>
+        <w:rPr>
+          <w:rFonts w:hint="eastAsia"/>
+        </w:rPr>
+        <w:t>m</w:t>
+      </w:r>
+      <w:r>
+        <w:t>ax_m</w:t>
+      </w:r>
+      <w:proofErr w:type="spellEnd"/>
+      <w:r>
+        <w:t xml:space="preserve"> is 10000</w:t>
+      </w:r>
+    </w:p>
+    <w:p>
+      <w:proofErr w:type="spellStart"/>
+      <w:r>
+        <w:rPr>
+          <w:rFonts w:hint="eastAsia"/>
+        </w:rPr>
+        <w:t>m</w:t>
+      </w:r>
+      <w:r>
+        <w:t>ax_point</w:t>
+      </w:r>
+      <w:proofErr w:type="spellEnd"/>
+      <w:r>
+        <w:t xml:space="preserve"> is 100</w:t>
+      </w:r>
+    </w:p>
+    <w:p>
+      <w:proofErr w:type="spellStart"/>
+      <w:r>
+        <w:t>max_T</w:t>
+      </w:r>
+      <w:proofErr w:type="spellEnd"/>
+      <w:r>
+        <w:t xml:space="preserve"> is 10000</w:t>
+      </w:r>
+    </w:p>
+    <w:p>
+      <w:proofErr w:type="spellStart"/>
+      <w:r>
+        <w:rPr>
+          <w:rFonts w:hint="eastAsia"/>
+        </w:rPr>
+        <w:t>m</w:t>
+      </w:r>
+      <w:r>
+        <w:t>ax_k</w:t>
+      </w:r>
+      <w:proofErr w:type="spellEnd"/>
+      <w:r>
+        <w:t xml:space="preserve"> is 1</w:t>
+      </w:r>
+    </w:p>
+    <w:p/>
+    <w:p>
+      <w:r>
+        <w:rPr>
+          <w:rFonts w:hint="eastAsia"/>
+        </w:rPr>
+        <w:t>l</w:t>
+      </w:r>
+      <w:r>
+        <w:t>et n be map size</w:t>
+      </w:r>
+    </w:p>
+    <w:p>
+      <w:r>
+        <w:rPr>
+          <w:rFonts w:hint="eastAsia"/>
+        </w:rPr>
+        <w:t>l</w:t>
+      </w:r>
+      <w:r>
+        <w:t xml:space="preserve">et </w:t>
+      </w:r>
+      <w:proofErr w:type="spellStart"/>
+      <w:r>
+        <w:t>m</w:t>
+      </w:r>
+      <w:proofErr w:type="spellEnd"/>
+      <w:r>
+        <w:t xml:space="preserve"> be threat point amount</w:t>
+      </w:r>
+    </w:p>
+    <w:p>
+      <w:r>
+        <w:t xml:space="preserve">let w be </w:t>
+      </w:r>
+      <w:proofErr w:type="spellStart"/>
+      <w:r>
+        <w:t>turing</w:t>
+      </w:r>
+      <w:proofErr w:type="spellEnd"/>
+      <w:r>
+        <w:t xml:space="preserve"> cost</w:t>
+      </w:r>
+    </w:p>
+    <w:p>
+      <w:r>
+        <w:rPr>
+          <w:rFonts w:hint="eastAsia"/>
+        </w:rPr>
+        <w:t>l</w:t>
+      </w:r>
+      <w:r>
+        <w:t>et d be max distance</w:t>
+      </w:r>
+    </w:p>
+    <w:p/>
+    <w:p>
+      <w:r>
+        <w:rPr>
+          <w:rFonts w:hint="eastAsia"/>
+        </w:rPr>
+        <w:t>i</w:t>
+      </w:r>
+      <w:r>
+        <w:t>nitialize array X, Y, R, P</w:t>
+      </w:r>
+    </w:p>
+    <w:p>
+      <w:r>
+        <w:rPr>
+          <w:rFonts w:hint="eastAsia"/>
+        </w:rPr>
+        <w:t>l</w:t>
+      </w:r>
+      <w:r>
+        <w:t xml:space="preserve">et </w:t>
+      </w:r>
+      <w:proofErr w:type="spellStart"/>
+      <w:r>
+        <w:t>sx</w:t>
+      </w:r>
+      <w:proofErr w:type="spellEnd"/>
+      <w:r>
+        <w:t xml:space="preserve">, </w:t>
+      </w:r>
+      <w:proofErr w:type="spellStart"/>
+      <w:r>
+        <w:t>sy</w:t>
+      </w:r>
+      <w:proofErr w:type="spellEnd"/>
+      <w:r>
+        <w:t xml:space="preserve">, ex, </w:t>
+      </w:r>
+      <w:proofErr w:type="spellStart"/>
+      <w:r>
+        <w:t>ey</w:t>
+      </w:r>
+      <w:proofErr w:type="spellEnd"/>
+      <w:r>
+        <w:t xml:space="preserve"> be coordinate of start and end points</w:t>
+      </w:r>
+    </w:p>
+    <w:p/>
+    <w:p>
+      <w:r>
+        <w:rPr>
+          <w:rFonts w:hint="eastAsia"/>
+        </w:rPr>
+        <w:t>d</w:t>
+      </w:r>
+      <w:r>
+        <w:t xml:space="preserve">efine </w:t>
+      </w:r>
+      <w:proofErr w:type="spellStart"/>
+      <w:r>
+        <w:t>SimulatedAnnealing</w:t>
+      </w:r>
+      <w:proofErr w:type="spellEnd"/>
+    </w:p>
+    <w:p>
+      <w:r>
+        <w:rPr>
+          <w:rFonts w:hint="eastAsia"/>
+        </w:rPr>
+        <w:t>d</w:t>
+      </w:r>
+      <w:r>
+        <w:t xml:space="preserve">efine </w:t>
+      </w:r>
+      <w:proofErr w:type="spellStart"/>
+      <w:r>
+        <w:t>SearchForNewSolution</w:t>
+      </w:r>
+      <w:proofErr w:type="spellEnd"/>
+      <w:r>
         <w:t xml:space="preserve"> </w:t>
       </w:r>
-      <w:r>
-        <w:t xml:space="preserve">: </w:t>
-      </w:r>
+      <w:proofErr w:type="gramStart"/>
+      <w:r>
+        <w:t>( X</w:t>
+      </w:r>
+      <w:proofErr w:type="gramEnd"/>
+      <w:r>
+        <w:t>, Y, &amp;T )</w:t>
+      </w:r>
+    </w:p>
+    <w:p>
+      <w:r>
+        <w:t xml:space="preserve">define </w:t>
+      </w:r>
+      <w:proofErr w:type="spellStart"/>
+      <w:r>
+        <w:t>UpdateSolution</w:t>
+      </w:r>
+      <w:proofErr w:type="spellEnd"/>
+      <w:r>
+        <w:t xml:space="preserve"> </w:t>
+      </w:r>
+      <w:proofErr w:type="gramStart"/>
+      <w:r>
+        <w:t xml:space="preserve">( </w:t>
+      </w:r>
+      <w:proofErr w:type="spellStart"/>
+      <w:r>
+        <w:t>tempbestRouteX</w:t>
+      </w:r>
+      <w:proofErr w:type="spellEnd"/>
+      <w:proofErr w:type="gramEnd"/>
+      <w:r>
+        <w:t xml:space="preserve">, </w:t>
+      </w:r>
+      <w:proofErr w:type="spellStart"/>
+      <w:r>
+        <w:t>tempbestRouteY</w:t>
+      </w:r>
+      <w:proofErr w:type="spellEnd"/>
+      <w:r>
+        <w:t xml:space="preserve">, </w:t>
+      </w:r>
+      <w:proofErr w:type="spellStart"/>
+      <w:r>
+        <w:t>tempRouteX</w:t>
+      </w:r>
+      <w:proofErr w:type="spellEnd"/>
+      <w:r>
+        <w:t xml:space="preserve">, </w:t>
+      </w:r>
+      <w:proofErr w:type="spellStart"/>
+      <w:r>
+        <w:t>tempRouteY</w:t>
+      </w:r>
+      <w:proofErr w:type="spellEnd"/>
+      <w:r>
+        <w:t>, T )</w:t>
+      </w:r>
+    </w:p>
+    <w:p>
+      <w:r>
+        <w:t xml:space="preserve">define </w:t>
+      </w:r>
+      <w:proofErr w:type="spellStart"/>
+      <w:r>
+        <w:t>LengthOfRoute</w:t>
+      </w:r>
+      <w:proofErr w:type="spellEnd"/>
+      <w:r>
+        <w:t xml:space="preserve"> </w:t>
+      </w:r>
+      <w:proofErr w:type="gramStart"/>
+      <w:r>
+        <w:t>( route</w:t>
+      </w:r>
+      <w:proofErr w:type="gramEnd"/>
+      <w:r>
+        <w:t xml:space="preserve"> )</w:t>
+      </w:r>
+    </w:p>
+    <w:p>
+      <w:r>
+        <w:rPr>
+          <w:rFonts w:hint="eastAsia"/>
+        </w:rPr>
+        <w:t>d</w:t>
+      </w:r>
+      <w:r>
+        <w:t xml:space="preserve">efine threat </w:t>
+      </w:r>
+      <w:proofErr w:type="gramStart"/>
+      <w:r>
+        <w:t xml:space="preserve">( </w:t>
+      </w:r>
+      <w:proofErr w:type="spellStart"/>
+      <w:r>
+        <w:t>routeX</w:t>
+      </w:r>
+      <w:proofErr w:type="spellEnd"/>
+      <w:proofErr w:type="gramEnd"/>
+      <w:r>
+        <w:t xml:space="preserve">, </w:t>
+      </w:r>
+      <w:proofErr w:type="spellStart"/>
+      <w:r>
+        <w:t>routeY</w:t>
+      </w:r>
+      <w:proofErr w:type="spellEnd"/>
+      <w:r>
+        <w:t xml:space="preserve"> )</w:t>
+      </w:r>
+    </w:p>
+    <w:p/>
+    <w:p>
+      <w:r>
+        <w:rPr>
+          <w:rFonts w:hint="eastAsia"/>
+        </w:rPr>
+        <w:t>m</w:t>
+      </w:r>
+      <w:r>
+        <w:t>ain function</w:t>
+      </w:r>
+    </w:p>
+    <w:p>
+      <w:r>
+        <w:tab/>
+        <w:t>set time as seed of rand</w:t>
+      </w:r>
+    </w:p>
+    <w:p>
+      <w:r>
+        <w:tab/>
+        <w:t>input X, Y, R, P</w:t>
+      </w:r>
+    </w:p>
+    <w:p>
+      <w:r>
+        <w:tab/>
+        <w:t xml:space="preserve">input </w:t>
+      </w:r>
+      <w:proofErr w:type="spellStart"/>
+      <w:r>
+        <w:t>sx</w:t>
+      </w:r>
+      <w:proofErr w:type="spellEnd"/>
+      <w:r>
+        <w:t xml:space="preserve">, </w:t>
+      </w:r>
+      <w:proofErr w:type="spellStart"/>
+      <w:r>
+        <w:t>sy</w:t>
+      </w:r>
+      <w:proofErr w:type="spellEnd"/>
+      <w:r>
+        <w:t xml:space="preserve">, </w:t>
+      </w:r>
+      <w:proofErr w:type="spellStart"/>
+      <w:proofErr w:type="gramStart"/>
+      <w:r>
+        <w:t>ex,ey</w:t>
+      </w:r>
+      <w:proofErr w:type="spellEnd"/>
+      <w:proofErr w:type="gramEnd"/>
+    </w:p>
+    <w:p>
+      <w:r>
+        <w:tab/>
+        <w:t xml:space="preserve">call </w:t>
+      </w:r>
+      <w:proofErr w:type="spellStart"/>
+      <w:r>
+        <w:t>SimulatedAnnealing</w:t>
+      </w:r>
+      <w:proofErr w:type="spellEnd"/>
+    </w:p>
+    <w:p/>
+    <w:p>
+      <w:proofErr w:type="spellStart"/>
+      <w:r>
+        <w:rPr>
+          <w:rFonts w:hint="eastAsia"/>
+        </w:rPr>
+        <w:t>S</w:t>
+      </w:r>
+      <w:r>
+        <w:t>imulatedAnnealing</w:t>
+      </w:r>
+      <w:proofErr w:type="spellEnd"/>
+    </w:p>
+    <w:p>
+      <w:r>
+        <w:tab/>
+        <w:t xml:space="preserve">define </w:t>
+      </w:r>
+      <w:proofErr w:type="spellStart"/>
+      <w:r>
+        <w:t>routeX</w:t>
+      </w:r>
+      <w:proofErr w:type="spellEnd"/>
+      <w:r>
+        <w:t xml:space="preserve">, </w:t>
+      </w:r>
+      <w:proofErr w:type="spellStart"/>
+      <w:r>
+        <w:t>routeY</w:t>
+      </w:r>
+      <w:proofErr w:type="spellEnd"/>
+    </w:p>
+    <w:p>
+      <w:pPr>
+        <w:rPr>
+          <w:rFonts w:hint="eastAsia"/>
+        </w:rPr>
+      </w:pPr>
+      <w:r>
+        <w:tab/>
+      </w:r>
+    </w:p>
+    <w:p>
+      <w:pPr>
+        <w:ind w:firstLine="480"/>
+      </w:pPr>
+      <w:r>
+        <w:t xml:space="preserve">assign value of </w:t>
+      </w:r>
+      <w:proofErr w:type="spellStart"/>
+      <w:r>
+        <w:t>sx</w:t>
+      </w:r>
+      <w:proofErr w:type="spellEnd"/>
+      <w:r>
+        <w:t xml:space="preserve"> to first element of </w:t>
+      </w:r>
+      <w:proofErr w:type="spellStart"/>
+      <w:r>
+        <w:t>routeX</w:t>
+      </w:r>
+      <w:proofErr w:type="spellEnd"/>
+    </w:p>
+    <w:p>
+      <w:pPr>
+        <w:ind w:firstLine="480"/>
+      </w:pPr>
+      <w:r>
+        <w:t xml:space="preserve">assign value of </w:t>
+      </w:r>
+      <w:proofErr w:type="spellStart"/>
+      <w:r>
+        <w:t>s</w:t>
+      </w:r>
+      <w:r>
+        <w:t>y</w:t>
+      </w:r>
+      <w:proofErr w:type="spellEnd"/>
+      <w:r>
+        <w:t xml:space="preserve"> to first element of </w:t>
+      </w:r>
+      <w:proofErr w:type="spellStart"/>
+      <w:r>
+        <w:t>route</w:t>
+      </w:r>
+      <w:r>
+        <w:t>Y</w:t>
+      </w:r>
+      <w:proofErr w:type="spellEnd"/>
+    </w:p>
+    <w:p>
+      <w:pPr>
+        <w:ind w:firstLine="480"/>
+      </w:pPr>
+      <w:r>
+        <w:t xml:space="preserve">assign value of </w:t>
+      </w:r>
+      <w:r>
+        <w:t>e</w:t>
+      </w:r>
+      <w:r>
+        <w:t xml:space="preserve">x to </w:t>
+      </w:r>
+      <w:r>
+        <w:t>second</w:t>
+      </w:r>
+      <w:r>
+        <w:t xml:space="preserve"> element of </w:t>
+      </w:r>
+      <w:proofErr w:type="spellStart"/>
+      <w:r>
+        <w:t>routeX</w:t>
+      </w:r>
+      <w:proofErr w:type="spellEnd"/>
+    </w:p>
+    <w:p>
+      <w:pPr>
+        <w:ind w:firstLine="480"/>
+      </w:pPr>
+      <w:r>
+        <w:t xml:space="preserve">assign value of </w:t>
+      </w:r>
+      <w:proofErr w:type="spellStart"/>
+      <w:r>
+        <w:t>ey</w:t>
+      </w:r>
+      <w:proofErr w:type="spellEnd"/>
+      <w:r>
+        <w:t xml:space="preserve"> to </w:t>
+      </w:r>
+      <w:r>
+        <w:t>second</w:t>
+      </w:r>
+      <w:r>
+        <w:t xml:space="preserve"> element of </w:t>
+      </w:r>
+      <w:proofErr w:type="spellStart"/>
+      <w:r>
+        <w:t>route</w:t>
+      </w:r>
+      <w:r>
+        <w:t>Y</w:t>
+      </w:r>
+      <w:proofErr w:type="spellEnd"/>
+    </w:p>
+    <w:p>
+      <w:pPr>
+        <w:ind w:firstLine="480"/>
+      </w:pPr>
+    </w:p>
+    <w:p>
+      <w:pPr>
+        <w:ind w:firstLine="480"/>
+      </w:pPr>
+      <w:r>
+        <w:rPr>
+          <w:rFonts w:hint="eastAsia"/>
+        </w:rPr>
+        <w:t>a</w:t>
+      </w:r>
+      <w:r>
+        <w:t xml:space="preserve">ssign -1 to other values of </w:t>
+      </w:r>
+      <w:proofErr w:type="spellStart"/>
+      <w:r>
+        <w:t>routeX</w:t>
+      </w:r>
+      <w:proofErr w:type="spellEnd"/>
+      <w:r>
+        <w:t xml:space="preserve">, </w:t>
+      </w:r>
+      <w:proofErr w:type="spellStart"/>
+      <w:r>
+        <w:t>routeY</w:t>
+      </w:r>
+      <w:proofErr w:type="spellEnd"/>
+    </w:p>
+    <w:p>
+      <w:pPr>
+        <w:ind w:firstLine="480"/>
+      </w:pPr>
+      <w:r>
+        <w:rPr>
+          <w:rFonts w:hint="eastAsia"/>
+        </w:rPr>
+        <w:lastRenderedPageBreak/>
+        <w:t>a</w:t>
+      </w:r>
+      <w:r>
+        <w:t xml:space="preserve">ssign </w:t>
+      </w:r>
+      <w:proofErr w:type="spellStart"/>
+      <w:r>
+        <w:t>max_T</w:t>
+      </w:r>
+      <w:proofErr w:type="spellEnd"/>
+      <w:r>
+        <w:t xml:space="preserve"> to temperature T</w:t>
+      </w:r>
+    </w:p>
+    <w:p>
+      <w:pPr>
+        <w:ind w:firstLine="480"/>
+      </w:pPr>
+    </w:p>
+    <w:p>
+      <w:pPr>
+        <w:ind w:firstLine="480"/>
+      </w:pPr>
+      <w:r>
+        <w:rPr>
+          <w:rFonts w:hint="eastAsia"/>
+        </w:rPr>
+        <w:t>w</w:t>
+      </w:r>
+      <w:r>
+        <w:t>hile T is larger than 0</w:t>
+      </w:r>
+    </w:p>
+    <w:p>
+      <w:pPr>
+        <w:ind w:firstLine="480"/>
+      </w:pPr>
+      <w:r>
+        <w:tab/>
+        <w:t xml:space="preserve">call </w:t>
+      </w:r>
+      <w:proofErr w:type="spellStart"/>
+      <w:r>
+        <w:t>SearchForNewSolution</w:t>
+      </w:r>
+      <w:proofErr w:type="spellEnd"/>
+    </w:p>
+    <w:p>
+      <w:pPr>
+        <w:ind w:firstLine="480"/>
+      </w:pPr>
+    </w:p>
+    <w:p>
+      <w:pPr>
+        <w:ind w:firstLine="480"/>
+      </w:pPr>
+      <w:r>
+        <w:t xml:space="preserve">assign return value of </w:t>
+      </w:r>
+      <w:proofErr w:type="spellStart"/>
+      <w:r>
+        <w:t>LengthOfRoute</w:t>
+      </w:r>
+      <w:proofErr w:type="spellEnd"/>
+      <w:r>
+        <w:t xml:space="preserve"> to </w:t>
+      </w:r>
+      <w:proofErr w:type="spellStart"/>
+      <w:r>
+        <w:t>len</w:t>
+      </w:r>
+      <w:proofErr w:type="spellEnd"/>
+    </w:p>
+    <w:p>
+      <w:pPr>
+        <w:ind w:firstLine="480"/>
+      </w:pPr>
+    </w:p>
+    <w:p>
+      <w:pPr>
+        <w:ind w:firstLine="480"/>
+      </w:pPr>
+      <w:r>
+        <w:rPr>
+          <w:rFonts w:hint="eastAsia"/>
+        </w:rPr>
+        <w:t>o</w:t>
+      </w:r>
+      <w:r>
+        <w:t>utput turns</w:t>
+      </w:r>
+    </w:p>
+    <w:p>
+      <w:pPr>
+        <w:ind w:firstLine="480"/>
+      </w:pPr>
+      <w:r>
+        <w:rPr>
+          <w:rFonts w:hint="eastAsia"/>
+        </w:rPr>
+        <w:t>o</w:t>
+      </w:r>
+      <w:r>
+        <w:t>utput turn coordinates</w:t>
+      </w:r>
+    </w:p>
+    <w:p/>
+    <w:p>
+      <w:proofErr w:type="spellStart"/>
+      <w:r>
+        <w:rPr>
+          <w:rFonts w:hint="eastAsia"/>
+        </w:rPr>
+        <w:t>S</w:t>
+      </w:r>
+      <w:r>
+        <w:t>earchForNewSolution</w:t>
+      </w:r>
+      <w:proofErr w:type="spellEnd"/>
+    </w:p>
+    <w:p>
+      <w:r>
+        <w:tab/>
+        <w:t xml:space="preserve">assign </w:t>
+      </w:r>
+      <w:proofErr w:type="spellStart"/>
+      <w:r>
+        <w:t>max_k</w:t>
+      </w:r>
+      <w:proofErr w:type="spellEnd"/>
+      <w:r>
+        <w:t xml:space="preserve"> to k</w:t>
+      </w:r>
+    </w:p>
+    <w:p>
+      <w:r>
+        <w:tab/>
+      </w:r>
+    </w:p>
+    <w:p>
+      <w:pPr>
+        <w:rPr>
+          <w:rFonts w:hint="eastAsia"/>
+        </w:rPr>
+      </w:pPr>
+      <w:r>
+        <w:tab/>
+      </w:r>
+      <w:r>
+        <w:t xml:space="preserve">declare array </w:t>
+      </w:r>
+      <w:proofErr w:type="spellStart"/>
+      <w:r>
+        <w:t>tempbestRoute</w:t>
+      </w:r>
+      <w:r>
+        <w:t>X</w:t>
+      </w:r>
+      <w:proofErr w:type="spellEnd"/>
+      <w:r>
+        <w:t xml:space="preserve">, </w:t>
+      </w:r>
+      <w:proofErr w:type="spellStart"/>
+      <w:r>
+        <w:t>tempbestRouteY</w:t>
+      </w:r>
+      <w:proofErr w:type="spellEnd"/>
+    </w:p>
+    <w:p>
+      <w:r>
+        <w:tab/>
+        <w:t xml:space="preserve">copy X to </w:t>
+      </w:r>
+      <w:proofErr w:type="spellStart"/>
+      <w:r>
+        <w:t>tempbestRouteX</w:t>
+      </w:r>
+      <w:proofErr w:type="spellEnd"/>
+      <w:r>
+        <w:t xml:space="preserve">, Y to </w:t>
+      </w:r>
+      <w:proofErr w:type="spellStart"/>
+      <w:r>
+        <w:t>tempbestRouteY</w:t>
+      </w:r>
+      <w:proofErr w:type="spellEnd"/>
+    </w:p>
+    <w:p>
+      <w:pPr>
+        <w:rPr>
+          <w:rFonts w:hint="eastAsia"/>
+        </w:rPr>
+      </w:pPr>
+      <w:r>
+        <w:tab/>
+      </w:r>
+    </w:p>
+    <w:p>
+      <w:r>
+        <w:tab/>
+      </w:r>
+      <w:r>
+        <w:t xml:space="preserve">randomly </w:t>
+      </w:r>
+      <w:r>
+        <w:t>assign</w:t>
+      </w:r>
+      <w:r>
+        <w:t xml:space="preserve"> number between 0~14 to choose</w:t>
+      </w:r>
+    </w:p>
+    <w:p>
+      <w:r>
+        <w:tab/>
+      </w:r>
+    </w:p>
+    <w:p>
+      <w:r>
+        <w:tab/>
+        <w:t xml:space="preserve">if choose is 0~2 and points does not equal to </w:t>
+      </w:r>
+      <w:proofErr w:type="spellStart"/>
+      <w:r>
+        <w:t>max_point</w:t>
+      </w:r>
+      <w:proofErr w:type="spellEnd"/>
+    </w:p>
+    <w:p>
+      <w:pPr>
+        <w:rPr>
+          <w:rFonts w:hint="eastAsia"/>
+        </w:rPr>
+      </w:pPr>
+      <w:r>
+        <w:tab/>
+      </w:r>
+      <w:r>
+        <w:tab/>
+        <w:t>for k larger than 0, k minus</w:t>
+      </w:r>
+    </w:p>
+    <w:p>
+      <w:r>
+        <w:tab/>
+      </w:r>
+      <w:r>
+        <w:tab/>
+      </w:r>
+      <w:r>
+        <w:tab/>
+        <w:t xml:space="preserve">declare </w:t>
+      </w:r>
+      <w:proofErr w:type="spellStart"/>
+      <w:r>
+        <w:t>tempRouteX</w:t>
+      </w:r>
+      <w:proofErr w:type="spellEnd"/>
+      <w:r>
+        <w:t xml:space="preserve">, </w:t>
+      </w:r>
+      <w:proofErr w:type="spellStart"/>
+      <w:r>
+        <w:t>tempRouteY</w:t>
+      </w:r>
+      <w:proofErr w:type="spellEnd"/>
+    </w:p>
+    <w:p>
+      <w:r>
+        <w:tab/>
+      </w:r>
+      <w:r>
+        <w:tab/>
+      </w:r>
+      <w:r>
+        <w:tab/>
+      </w:r>
+      <w:r>
+        <w:t xml:space="preserve">copy X to </w:t>
+      </w:r>
+      <w:proofErr w:type="spellStart"/>
+      <w:r>
+        <w:t>tempRouteX</w:t>
+      </w:r>
+      <w:proofErr w:type="spellEnd"/>
+      <w:r>
+        <w:t xml:space="preserve">, Y to </w:t>
+      </w:r>
+      <w:proofErr w:type="spellStart"/>
+      <w:r>
+        <w:t>tempRouteY</w:t>
+      </w:r>
+      <w:proofErr w:type="spellEnd"/>
+    </w:p>
+    <w:p>
+      <w:pPr>
+        <w:ind w:left="720" w:hangingChars="300" w:hanging="720"/>
+      </w:pPr>
+      <w:r>
+        <w:tab/>
+      </w:r>
+      <w:r>
+        <w:tab/>
+      </w:r>
+      <w:r>
+        <w:tab/>
+        <w:t>randomly choose a segment between a</w:t>
+      </w:r>
+      <w:r>
+        <w:t xml:space="preserve"> </w:t>
+      </w:r>
+      <w:proofErr w:type="spellStart"/>
+      <w:r>
+        <w:t>th</w:t>
+      </w:r>
+      <w:proofErr w:type="spellEnd"/>
+      <w:r>
+        <w:t>, a+1</w:t>
+      </w:r>
+      <w:r>
+        <w:t>th point</w:t>
+      </w:r>
+      <w:r>
+        <w:t>, then</w:t>
+      </w:r>
+    </w:p>
+    <w:p>
+      <w:pPr>
+        <w:ind w:left="720" w:hangingChars="300" w:hanging="720"/>
+      </w:pPr>
+      <w:r>
+        <w:tab/>
+      </w:r>
+      <w:r>
+        <w:tab/>
+      </w:r>
+      <w:r>
+        <w:tab/>
+      </w:r>
+      <w:r>
+        <w:t>randomly choose a coordinate near that segment</w:t>
+      </w:r>
+    </w:p>
+    <w:p>
+      <w:pPr>
+        <w:ind w:left="720" w:hangingChars="300" w:hanging="720"/>
+      </w:pPr>
+      <w:r>
+        <w:tab/>
+      </w:r>
+      <w:r>
+        <w:tab/>
+      </w:r>
+      <w:r>
+        <w:tab/>
+      </w:r>
+    </w:p>
+    <w:p>
+      <w:pPr>
+        <w:ind w:left="720" w:hangingChars="300" w:hanging="720"/>
+      </w:pPr>
+      <w:r>
+        <w:tab/>
+      </w:r>
+      <w:r>
+        <w:tab/>
+      </w:r>
+      <w:r>
+        <w:tab/>
+        <w:t xml:space="preserve">if coordinate of new point is not same as a </w:t>
+      </w:r>
+      <w:proofErr w:type="spellStart"/>
+      <w:r>
+        <w:t>th</w:t>
+      </w:r>
+      <w:proofErr w:type="spellEnd"/>
+      <w:r>
+        <w:t xml:space="preserve">, a+1 </w:t>
+      </w:r>
+      <w:proofErr w:type="spellStart"/>
+      <w:r>
+        <w:t>th</w:t>
+      </w:r>
+      <w:proofErr w:type="spellEnd"/>
+      <w:r>
+        <w:t xml:space="preserve"> point</w:t>
+      </w:r>
+    </w:p>
+    <w:p>
+      <w:pPr>
+        <w:ind w:left="720" w:hangingChars="300" w:hanging="720"/>
+      </w:pPr>
+      <w:r>
+        <w:tab/>
+      </w:r>
+      <w:r>
+        <w:tab/>
+      </w:r>
+      <w:r>
+        <w:tab/>
+      </w:r>
+      <w:r>
+        <w:tab/>
+        <w:t xml:space="preserve">insert coordinate into </w:t>
+      </w:r>
+      <w:proofErr w:type="spellStart"/>
+      <w:r>
+        <w:t>tempRouteX</w:t>
+      </w:r>
+      <w:proofErr w:type="spellEnd"/>
+      <w:r>
+        <w:t xml:space="preserve">, </w:t>
+      </w:r>
+      <w:proofErr w:type="spellStart"/>
+      <w:r>
+        <w:t>tempRouteY</w:t>
+      </w:r>
+      <w:proofErr w:type="spellEnd"/>
+    </w:p>
+    <w:p>
+      <w:pPr>
+        <w:ind w:left="720" w:hangingChars="300" w:hanging="720"/>
+      </w:pPr>
+      <w:r>
+        <w:tab/>
+      </w:r>
+      <w:r>
+        <w:tab/>
+      </w:r>
+      <w:r>
+        <w:tab/>
+      </w:r>
+      <w:r>
+        <w:tab/>
+        <w:t xml:space="preserve">call </w:t>
+      </w:r>
+      <w:proofErr w:type="spellStart"/>
+      <w:r>
+        <w:t>UpdateSolution</w:t>
+      </w:r>
+      <w:proofErr w:type="spellEnd"/>
+    </w:p>
+    <w:p>
+      <w:pPr>
+        <w:ind w:left="720" w:hangingChars="300" w:hanging="720"/>
+      </w:pPr>
+      <w:r>
+        <w:tab/>
+      </w:r>
+      <w:r>
+        <w:tab/>
+        <w:t>T minus</w:t>
+      </w:r>
+    </w:p>
+    <w:p>
+      <w:r>
+        <w:tab/>
+      </w:r>
+    </w:p>
+    <w:p>
+      <w:pPr>
+        <w:ind w:firstLine="480"/>
+      </w:pPr>
+      <w:r>
+        <w:t xml:space="preserve">if choose is </w:t>
+      </w:r>
+      <w:r>
+        <w:t>3~10</w:t>
+      </w:r>
+      <w:r>
+        <w:t xml:space="preserve"> and points does not equal to </w:t>
+      </w:r>
+      <w:r>
+        <w:t>2</w:t>
+      </w:r>
+    </w:p>
+    <w:p>
+      <w:pPr>
+        <w:rPr>
+          <w:rFonts w:hint="eastAsia"/>
+        </w:rPr>
+      </w:pPr>
+      <w:r>
+        <w:tab/>
+      </w:r>
+      <w:r>
+        <w:tab/>
+        <w:t>for k larger than 0, k minus</w:t>
+      </w:r>
+    </w:p>
+    <w:p>
+      <w:r>
+        <w:tab/>
+      </w:r>
+      <w:r>
+        <w:tab/>
+      </w:r>
+      <w:r>
+        <w:tab/>
+        <w:t xml:space="preserve">declare </w:t>
+      </w:r>
+      <w:proofErr w:type="spellStart"/>
+      <w:r>
+        <w:t>tempRouteX</w:t>
+      </w:r>
+      <w:proofErr w:type="spellEnd"/>
+      <w:r>
+        <w:t xml:space="preserve">, </w:t>
+      </w:r>
+      <w:proofErr w:type="spellStart"/>
+      <w:r>
+        <w:t>tempRouteY</w:t>
+      </w:r>
+      <w:proofErr w:type="spellEnd"/>
+    </w:p>
+    <w:p>
+      <w:r>
+        <w:tab/>
+      </w:r>
+      <w:r>
+        <w:tab/>
+      </w:r>
+      <w:r>
+        <w:tab/>
+        <w:t xml:space="preserve">copy X to </w:t>
+      </w:r>
+      <w:proofErr w:type="spellStart"/>
+      <w:r>
+        <w:t>tempRouteX</w:t>
+      </w:r>
+      <w:proofErr w:type="spellEnd"/>
+      <w:r>
+        <w:t xml:space="preserve">, Y to </w:t>
+      </w:r>
+      <w:proofErr w:type="spellStart"/>
+      <w:r>
+        <w:t>tempRouteY</w:t>
+      </w:r>
+      <w:proofErr w:type="spellEnd"/>
+    </w:p>
+    <w:p>
+      <w:pPr>
+        <w:ind w:left="720" w:hangingChars="300" w:hanging="720"/>
+      </w:pPr>
+      <w:r>
+        <w:tab/>
+      </w:r>
+      <w:r>
+        <w:tab/>
+      </w:r>
+      <w:r>
+        <w:tab/>
+        <w:t xml:space="preserve">randomly choose a </w:t>
+      </w:r>
+      <w:proofErr w:type="spellStart"/>
+      <w:r>
+        <w:t>th</w:t>
+      </w:r>
+      <w:proofErr w:type="spellEnd"/>
+      <w:r>
+        <w:t xml:space="preserve"> point, then</w:t>
+      </w:r>
+      <w:r>
+        <w:t xml:space="preserve"> shift points after a </w:t>
+      </w:r>
+      <w:proofErr w:type="spellStart"/>
+      <w:r>
+        <w:t>th</w:t>
+      </w:r>
+      <w:proofErr w:type="spellEnd"/>
+      <w:r>
+        <w:t xml:space="preserve"> point left and</w:t>
+      </w:r>
+    </w:p>
+    <w:p>
+      <w:pPr>
+        <w:ind w:left="720" w:hangingChars="300" w:hanging="720"/>
+        <w:rPr>
+          <w:rFonts w:hint="eastAsia"/>
+        </w:rPr>
+      </w:pPr>
+      <w:r>
+        <w:tab/>
+      </w:r>
+      <w:r>
+        <w:tab/>
+      </w:r>
+      <w:r>
+        <w:tab/>
+      </w:r>
+      <w:r>
+        <w:t>delete the last point</w:t>
+      </w:r>
+    </w:p>
+    <w:p>
+      <w:pPr>
+        <w:ind w:left="720" w:hangingChars="300" w:hanging="720"/>
+      </w:pPr>
+      <w:r>
+        <w:tab/>
+      </w:r>
+      <w:r>
+        <w:tab/>
+      </w:r>
+      <w:r>
+        <w:tab/>
+      </w:r>
+      <w:r>
+        <w:tab/>
+        <w:t xml:space="preserve">call </w:t>
+      </w:r>
+      <w:proofErr w:type="spellStart"/>
+      <w:r>
+        <w:t>UpdateSolution</w:t>
+      </w:r>
+      <w:proofErr w:type="spellEnd"/>
+    </w:p>
+    <w:p>
+      <w:pPr>
+        <w:ind w:left="720" w:hangingChars="300" w:hanging="720"/>
+      </w:pPr>
+      <w:r>
+        <w:tab/>
+      </w:r>
+      <w:r>
+        <w:tab/>
+        <w:t>T minus</w:t>
+      </w:r>
+    </w:p>
+    <w:p>
+      <w:pPr>
+        <w:ind w:firstLine="480"/>
+      </w:pPr>
+      <w:r>
+        <w:lastRenderedPageBreak/>
+        <w:t xml:space="preserve">if choose is </w:t>
+      </w:r>
+      <w:r>
+        <w:t>11~14</w:t>
+      </w:r>
+      <w:r>
+        <w:t xml:space="preserve"> and points does not equal to 2</w:t>
+      </w:r>
+    </w:p>
+    <w:p>
+      <w:pPr>
+        <w:rPr>
+          <w:rFonts w:hint="eastAsia"/>
+        </w:rPr>
+      </w:pPr>
+      <w:r>
+        <w:tab/>
+      </w:r>
+      <w:r>
+        <w:tab/>
+        <w:t>for k larger than 0, k minus</w:t>
+      </w:r>
+    </w:p>
+    <w:p>
+      <w:r>
+        <w:tab/>
+      </w:r>
+      <w:r>
+        <w:tab/>
+      </w:r>
+      <w:r>
+        <w:tab/>
+        <w:t xml:space="preserve">declare </w:t>
+      </w:r>
+      <w:proofErr w:type="spellStart"/>
+      <w:r>
+        <w:t>tempRouteX</w:t>
+      </w:r>
+      <w:proofErr w:type="spellEnd"/>
+      <w:r>
+        <w:t xml:space="preserve">, </w:t>
+      </w:r>
+      <w:proofErr w:type="spellStart"/>
+      <w:r>
+        <w:t>tempRouteY</w:t>
+      </w:r>
+      <w:proofErr w:type="spellEnd"/>
+    </w:p>
+    <w:p>
+      <w:r>
+        <w:tab/>
+      </w:r>
+      <w:r>
+        <w:tab/>
+      </w:r>
+      <w:r>
+        <w:tab/>
+        <w:t xml:space="preserve">copy X to </w:t>
+      </w:r>
+      <w:proofErr w:type="spellStart"/>
+      <w:r>
+        <w:t>tempRouteX</w:t>
+      </w:r>
+      <w:proofErr w:type="spellEnd"/>
+      <w:r>
+        <w:t xml:space="preserve">, Y to </w:t>
+      </w:r>
+      <w:proofErr w:type="spellStart"/>
+      <w:r>
+        <w:t>tempRouteY</w:t>
+      </w:r>
+      <w:proofErr w:type="spellEnd"/>
+    </w:p>
+    <w:p>
+      <w:pPr>
+        <w:ind w:left="720" w:hangingChars="300" w:hanging="720"/>
+      </w:pPr>
+      <w:r>
+        <w:tab/>
+      </w:r>
+      <w:r>
+        <w:tab/>
+      </w:r>
+      <w:r>
+        <w:tab/>
+        <w:t xml:space="preserve">randomly choose a </w:t>
+      </w:r>
+      <w:proofErr w:type="spellStart"/>
+      <w:r>
+        <w:t>th</w:t>
+      </w:r>
+      <w:proofErr w:type="spellEnd"/>
+      <w:r>
+        <w:t xml:space="preserve"> point, then </w:t>
+      </w:r>
+      <w:r>
+        <w:t>randomly choose a coordinate</w:t>
+      </w:r>
+    </w:p>
+    <w:p>
+      <w:pPr>
+        <w:ind w:left="720" w:hangingChars="300" w:hanging="720"/>
+        <w:rPr>
+          <w:rFonts w:hint="eastAsia"/>
+        </w:rPr>
+      </w:pPr>
+      <w:r>
+        <w:tab/>
+      </w:r>
+      <w:r>
+        <w:tab/>
+      </w:r>
+      <w:r>
+        <w:tab/>
+      </w:r>
+      <w:r>
+        <w:t xml:space="preserve">between a-1 </w:t>
+      </w:r>
+      <w:proofErr w:type="spellStart"/>
+      <w:r>
+        <w:t>th</w:t>
+      </w:r>
+      <w:proofErr w:type="spellEnd"/>
+      <w:r>
+        <w:t xml:space="preserve">, a+1 </w:t>
+      </w:r>
+      <w:proofErr w:type="spellStart"/>
+      <w:r>
+        <w:t>th</w:t>
+      </w:r>
+      <w:proofErr w:type="spellEnd"/>
+      <w:r>
+        <w:t xml:space="preserve"> point and change a </w:t>
+      </w:r>
+      <w:proofErr w:type="spellStart"/>
+      <w:r>
+        <w:t>th</w:t>
+      </w:r>
+      <w:proofErr w:type="spellEnd"/>
+      <w:r>
+        <w:t xml:space="preserve"> point</w:t>
+      </w:r>
+    </w:p>
+    <w:p>
+      <w:pPr>
+        <w:ind w:left="720" w:hangingChars="300" w:hanging="720"/>
+      </w:pPr>
+      <w:r>
+        <w:tab/>
+      </w:r>
+      <w:r>
+        <w:tab/>
+      </w:r>
+      <w:r>
+        <w:tab/>
+      </w:r>
+      <w:r>
+        <w:tab/>
+        <w:t xml:space="preserve">call </w:t>
+      </w:r>
+      <w:proofErr w:type="spellStart"/>
+      <w:r>
+        <w:t>UpdateSolution</w:t>
+      </w:r>
+      <w:proofErr w:type="spellEnd"/>
+    </w:p>
+    <w:p>
+      <w:pPr>
+        <w:ind w:left="720" w:hangingChars="300" w:hanging="720"/>
+      </w:pPr>
+      <w:r>
+        <w:tab/>
+      </w:r>
+      <w:r>
+        <w:tab/>
+        <w:t>T minus</w:t>
+      </w:r>
+    </w:p>
+    <w:p>
+      <w:pPr>
+        <w:ind w:leftChars="200" w:left="480"/>
+      </w:pPr>
+      <w:r>
+        <w:t xml:space="preserve">copy </w:t>
+      </w:r>
+      <w:proofErr w:type="spellStart"/>
+      <w:r>
+        <w:t>tempbestRouteX</w:t>
+      </w:r>
+      <w:proofErr w:type="spellEnd"/>
+      <w:r>
+        <w:t xml:space="preserve">, </w:t>
+      </w:r>
+      <w:proofErr w:type="spellStart"/>
+      <w:r>
+        <w:t>tempbestRouteY</w:t>
+      </w:r>
+      <w:proofErr w:type="spellEnd"/>
+      <w:r>
+        <w:t xml:space="preserve"> to X, Y</w:t>
+      </w:r>
+    </w:p>
+    <w:p/>
+    <w:p>
+      <w:proofErr w:type="spellStart"/>
+      <w:r>
+        <w:rPr>
+          <w:rFonts w:hint="eastAsia"/>
+        </w:rPr>
+        <w:t>U</w:t>
+      </w:r>
+      <w:r>
+        <w:t>pdateSolution</w:t>
+      </w:r>
+      <w:proofErr w:type="spellEnd"/>
+    </w:p>
+    <w:p>
+      <w:r>
+        <w:tab/>
+        <w:t xml:space="preserve">if threat of </w:t>
+      </w:r>
+      <w:proofErr w:type="spellStart"/>
+      <w:r>
+        <w:t>tempRoute</w:t>
+      </w:r>
+      <w:proofErr w:type="spellEnd"/>
+      <w:r>
+        <w:t xml:space="preserve"> is less than </w:t>
+      </w:r>
+      <w:proofErr w:type="spellStart"/>
+      <w:r>
+        <w:t>tempbestRoute</w:t>
+      </w:r>
+      <w:proofErr w:type="spellEnd"/>
+    </w:p>
+    <w:p>
+      <w:r>
+        <w:tab/>
+      </w:r>
+      <w:r>
+        <w:tab/>
+        <w:t xml:space="preserve">copy </w:t>
+      </w:r>
+      <w:proofErr w:type="spellStart"/>
+      <w:r>
+        <w:t>tempRouteX</w:t>
+      </w:r>
+      <w:proofErr w:type="spellEnd"/>
+      <w:r>
+        <w:t xml:space="preserve">, </w:t>
+      </w:r>
+      <w:proofErr w:type="spellStart"/>
+      <w:r>
+        <w:t>tempRouteY</w:t>
+      </w:r>
+      <w:proofErr w:type="spellEnd"/>
+      <w:r>
+        <w:t xml:space="preserve"> to </w:t>
+      </w:r>
+      <w:proofErr w:type="spellStart"/>
+      <w:r>
+        <w:t>tempbestRouteX</w:t>
+      </w:r>
+      <w:proofErr w:type="spellEnd"/>
+      <w:r>
+        <w:t xml:space="preserve">, </w:t>
+      </w:r>
+      <w:proofErr w:type="spellStart"/>
+      <w:r>
+        <w:t>tempbestRouteY</w:t>
+      </w:r>
+      <w:proofErr w:type="spellEnd"/>
+    </w:p>
+    <w:p/>
+    <w:p>
+      <w:r>
+        <w:tab/>
+        <w:t>else</w:t>
+      </w:r>
+    </w:p>
+    <w:p>
+      <w:pPr>
+        <w:ind w:left="960"/>
+      </w:pPr>
+      <w:r>
+        <w:t xml:space="preserve">assign the difference of threat of </w:t>
+      </w:r>
+      <w:proofErr w:type="spellStart"/>
+      <w:r>
+        <w:t>tempRoute</w:t>
+      </w:r>
+      <w:proofErr w:type="spellEnd"/>
+      <w:r>
+        <w:t xml:space="preserve"> and </w:t>
+      </w:r>
+      <w:proofErr w:type="spellStart"/>
+      <w:r>
+        <w:t>tempbestRoute</w:t>
+      </w:r>
+      <w:proofErr w:type="spellEnd"/>
+      <w:r>
+        <w:t xml:space="preserve"> to </w:t>
+      </w:r>
+      <w:proofErr w:type="spellStart"/>
+      <w:r>
+        <w:t>deltathreat</w:t>
+      </w:r>
+      <w:proofErr w:type="spellEnd"/>
+    </w:p>
+    <w:p>
+      <w:pPr>
+        <w:ind w:left="960"/>
+      </w:pPr>
+      <w:r>
+        <w:t xml:space="preserve">if </w:t>
+      </w:r>
+      <w:r>
+        <w:t>rand</w:t>
+      </w:r>
+      <w:r>
+        <w:t>om</w:t>
+      </w:r>
+      <w:r>
+        <w:t xml:space="preserve"> </w:t>
+      </w:r>
+      <w:r>
+        <w:t>no more than</w:t>
+      </w:r>
+      <w:r>
+        <w:t xml:space="preserve"> </w:t>
+      </w:r>
+      <w:proofErr w:type="spellStart"/>
+      <w:r>
+        <w:t>exp((-deltathreat</w:t>
+      </w:r>
+      <w:proofErr w:type="spellEnd"/>
+      <w:r>
+        <w:t>) / T) * RAND_MAX</w:t>
+      </w:r>
+    </w:p>
+    <w:p>
+      <w:pPr>
+        <w:ind w:left="960"/>
+      </w:pPr>
+      <w:r>
+        <w:tab/>
+      </w:r>
+      <w:r>
+        <w:t xml:space="preserve">copy </w:t>
+      </w:r>
+      <w:proofErr w:type="spellStart"/>
+      <w:r>
+        <w:t>tempRouteX</w:t>
+      </w:r>
+      <w:proofErr w:type="spellEnd"/>
+      <w:r>
+        <w:t xml:space="preserve">, </w:t>
+      </w:r>
+      <w:proofErr w:type="spellStart"/>
+      <w:r>
+        <w:t>tempRouteY</w:t>
+      </w:r>
+      <w:proofErr w:type="spellEnd"/>
+      <w:r>
+        <w:t xml:space="preserve"> to </w:t>
+      </w:r>
+      <w:proofErr w:type="spellStart"/>
+      <w:r>
+        <w:t>tempbestRouteX</w:t>
+      </w:r>
+      <w:proofErr w:type="spellEnd"/>
+      <w:r>
+        <w:t xml:space="preserve">, </w:t>
+      </w:r>
+      <w:proofErr w:type="spellStart"/>
+      <w:r>
+        <w:t>tempbestRouteY</w:t>
+      </w:r>
+      <w:proofErr w:type="spellEnd"/>
+    </w:p>
+    <w:p/>
+    <w:p>
+      <w:proofErr w:type="spellStart"/>
+      <w:r>
+        <w:rPr>
+          <w:rFonts w:hint="eastAsia"/>
+        </w:rPr>
+        <w:t>L</w:t>
+      </w:r>
+      <w:r>
+        <w:t>engthOfRoute</w:t>
+      </w:r>
+      <w:proofErr w:type="spellEnd"/>
+    </w:p>
+    <w:p>
+      <w:r>
+        <w:tab/>
+        <w:t>count points</w:t>
+      </w:r>
+    </w:p>
+    <w:p>
+      <w:r>
+        <w:tab/>
+        <w:t>return points value</w:t>
+      </w:r>
+    </w:p>
+    <w:p/>
+    <w:p>
+      <w:r>
+        <w:rPr>
+          <w:rFonts w:hint="eastAsia"/>
+        </w:rPr>
+        <w:t>t</w:t>
+      </w:r>
+      <w:r>
+        <w:t>hreat</w:t>
+      </w:r>
+    </w:p>
+    <w:p/>
+    <w:p/>
+    <w:p/>
+    <w:p/>
+    <w:p/>
+    <w:p/>
+    <w:p/>
+    <w:p/>
+    <w:p/>
+    <w:p/>
+    <w:p/>
+    <w:p/>
+    <w:p/>
+    <w:p>
+      <w:pPr>
+        <w:pStyle w:val="a5"/>
+        <w:jc w:val="left"/>
+      </w:pPr>
+      <w:r>
+        <w:rPr>
+          <w:rFonts w:hint="eastAsia"/>
+        </w:rPr>
+        <w:lastRenderedPageBreak/>
+        <w:t>分工方式</w:t>
+      </w:r>
+    </w:p>
+    <w:p>
+      <w:r>
+        <w:rPr>
+          <w:rFonts w:hint="eastAsia"/>
+        </w:rPr>
+        <w:t>黃心</w:t>
+      </w:r>
+      <w:r>
+        <w:rPr>
+          <w:rFonts w:hint="eastAsia"/>
+        </w:rPr>
+        <w:t xml:space="preserve"> : </w:t>
+      </w:r>
+      <w:r>
+        <w:rPr>
+          <w:rFonts w:hint="eastAsia"/>
+        </w:rPr>
+        <w:t>主程式撰寫、威脅函數撰寫</w:t>
+      </w:r>
+    </w:p>
+    <w:p>
       <w:r>
         <w:rPr>
           <w:rFonts w:hint="eastAsia"/>
@@ -57,190 +2909,170 @@
         <w:rPr>
           <w:rFonts w:hint="eastAsia"/>
         </w:rPr>
-        <w:t>、黃靖翔、黃心、呂皓恩</w:t>
+        <w:t xml:space="preserve"> : </w:t>
+      </w:r>
+      <w:proofErr w:type="spellStart"/>
+      <w:r>
+        <w:t>Github</w:t>
+      </w:r>
+      <w:proofErr w:type="spellEnd"/>
+      <w:r>
+        <w:t xml:space="preserve"> repository</w:t>
+      </w:r>
+      <w:r>
+        <w:rPr>
+          <w:rFonts w:hint="eastAsia"/>
+        </w:rPr>
+        <w:t xml:space="preserve"> </w:t>
+      </w:r>
+      <w:r>
+        <w:rPr>
+          <w:rFonts w:hint="eastAsia"/>
+        </w:rPr>
+        <w:t>建置</w:t>
+      </w:r>
+      <w:r>
+        <w:rPr>
+          <w:rFonts w:hint="eastAsia"/>
+        </w:rPr>
+        <w:t>&amp;</w:t>
+      </w:r>
+      <w:r>
+        <w:rPr>
+          <w:rFonts w:hint="eastAsia"/>
+        </w:rPr>
+        <w:t>管理、程式排版</w:t>
+      </w:r>
+      <w:r>
+        <w:rPr>
+          <w:rFonts w:hint="eastAsia"/>
+        </w:rPr>
+        <w:t>&amp;</w:t>
+      </w:r>
+      <w:r>
+        <w:rPr>
+          <w:rFonts w:hint="eastAsia"/>
+        </w:rPr>
+        <w:t>註解、書面報告</w:t>
+      </w:r>
+    </w:p>
+    <w:p>
+      <w:r>
+        <w:rPr>
+          <w:rFonts w:hint="eastAsia"/>
+        </w:rPr>
+        <w:t>黃靖翔</w:t>
+      </w:r>
+      <w:r>
+        <w:rPr>
+          <w:rFonts w:hint="eastAsia"/>
+        </w:rPr>
+        <w:t xml:space="preserve"> : </w:t>
+      </w:r>
+      <w:r>
+        <w:rPr>
+          <w:rFonts w:hint="eastAsia"/>
+        </w:rPr>
+        <w:t>威脅函數撰寫</w:t>
+      </w:r>
+    </w:p>
+    <w:p>
+      <w:r>
+        <w:rPr>
+          <w:rFonts w:hint="eastAsia"/>
+        </w:rPr>
+        <w:t>呂皓恩</w:t>
+      </w:r>
+      <w:r>
+        <w:rPr>
+          <w:rFonts w:hint="eastAsia"/>
+        </w:rPr>
+        <w:t xml:space="preserve"> : </w:t>
       </w:r>
     </w:p>
     <w:p/>
     <w:p>
-      <w:r>
-        <w:rPr>
-          <w:rFonts w:hint="eastAsia"/>
-        </w:rPr>
-        <w:t>演算法描述</w:t>
-      </w:r>
-      <w:r>
-        <w:rPr>
-          <w:rFonts w:hint="eastAsia"/>
-        </w:rPr>
-        <w:t>(</w:t>
-      </w:r>
-      <w:r>
-        <w:t xml:space="preserve">pseudo code or </w:t>
-      </w:r>
-      <w:r>
-        <w:rPr>
-          <w:rFonts w:hint="eastAsia"/>
-        </w:rPr>
-        <w:t>流程圖</w:t>
-      </w:r>
-      <w:r>
-        <w:t>)</w:t>
-      </w:r>
-    </w:p>
-    <w:p/>
-    <w:p>
-      <w:r>
-        <w:rPr>
-          <w:rFonts w:hint="eastAsia"/>
-        </w:rPr>
-        <w:t>模擬退火法之應用</w:t>
-      </w:r>
-    </w:p>
-    <w:p/>
-    <w:p>
-      <w:r>
-        <w:t>Pseudo code</w:t>
-      </w:r>
-    </w:p>
-    <w:p/>
-    <w:p>
-      <w:pPr>
-        <w:rPr>
-          <w:rFonts w:hint="eastAsia"/>
-        </w:rPr>
-      </w:pPr>
-      <w:r>
-        <w:rPr>
-          <w:rFonts w:hint="eastAsia"/>
-        </w:rPr>
-        <w:t>流程圖</w:t>
-      </w:r>
-    </w:p>
-    <w:p/>
-    <w:p>
-      <w:r>
-        <w:rPr>
-          <w:rFonts w:hint="eastAsia"/>
-        </w:rPr>
-        <w:t>系統設計</w:t>
-      </w:r>
-      <w:r>
-        <w:rPr>
-          <w:rFonts w:hint="eastAsia"/>
-        </w:rPr>
-        <w:t>(</w:t>
-      </w:r>
-      <w:r>
-        <w:rPr>
-          <w:rFonts w:hint="eastAsia"/>
-        </w:rPr>
-        <w:t>函數功用</w:t>
-      </w:r>
-      <w:r>
-        <w:rPr>
-          <w:rFonts w:hint="eastAsia"/>
-        </w:rPr>
-        <w:t>、程式流程</w:t>
-      </w:r>
-      <w:r>
-        <w:t>)</w:t>
-      </w:r>
-    </w:p>
-    <w:p/>
-    <w:p>
-      <w:pPr>
-        <w:rPr>
-          <w:rFonts w:hint="eastAsia"/>
-        </w:rPr>
-      </w:pPr>
+      <w:pPr>
+        <w:pStyle w:val="a5"/>
+        <w:jc w:val="left"/>
+      </w:pPr>
+      <w:r>
+        <w:rPr>
+          <w:rFonts w:hint="eastAsia"/>
+        </w:rPr>
+        <w:t>心得感想</w:t>
+      </w:r>
+    </w:p>
+    <w:p>
+      <w:r>
+        <w:rPr>
+          <w:rFonts w:hint="eastAsia"/>
+        </w:rPr>
+        <w:t>黃心</w:t>
+      </w:r>
+      <w:r>
+        <w:rPr>
+          <w:rFonts w:hint="eastAsia"/>
+        </w:rPr>
+        <w:t xml:space="preserve"> :</w:t>
+      </w:r>
+    </w:p>
+    <w:p>
+      <w:r>
+        <w:rPr>
+          <w:rFonts w:hint="eastAsia"/>
+        </w:rPr>
+        <w:t>黃煒</w:t>
+      </w:r>
+      <w:proofErr w:type="gramStart"/>
+      <w:r>
+        <w:rPr>
+          <w:rFonts w:hint="eastAsia"/>
+        </w:rPr>
+        <w:t>勛</w:t>
+      </w:r>
+      <w:proofErr w:type="gramEnd"/>
+      <w:r>
+        <w:rPr>
+          <w:rFonts w:hint="eastAsia"/>
+        </w:rPr>
+        <w:t xml:space="preserve"> :</w:t>
+      </w:r>
+    </w:p>
+    <w:p>
+      <w:r>
+        <w:rPr>
+          <w:rFonts w:hint="eastAsia"/>
+        </w:rPr>
+        <w:t>黃靖翔</w:t>
+      </w:r>
+      <w:r>
+        <w:rPr>
+          <w:rFonts w:hint="eastAsia"/>
+        </w:rPr>
+        <w:t xml:space="preserve"> :</w:t>
+      </w:r>
+    </w:p>
+    <w:p>
+      <w:pPr>
+        <w:rPr>
+          <w:rFonts w:hint="eastAsia"/>
+        </w:rPr>
+      </w:pPr>
+      <w:r>
+        <w:rPr>
+          <w:rFonts w:hint="eastAsia"/>
+        </w:rPr>
+        <w:t>呂皓恩</w:t>
+      </w:r>
+      <w:r>
+        <w:rPr>
+          <w:rFonts w:hint="eastAsia"/>
+        </w:rPr>
+        <w:t xml:space="preserve"> :</w:t>
+      </w:r>
       <w:bookmarkStart w:id="0" w:name="_GoBack"/>
       <w:bookmarkEnd w:id="0"/>
-    </w:p>
-    <w:p/>
-    <w:p>
-      <w:r>
-        <w:rPr>
-          <w:rFonts w:hint="eastAsia"/>
-        </w:rPr>
-        <w:t>分工</w:t>
-      </w:r>
-    </w:p>
-    <w:p/>
-    <w:p>
-      <w:r>
-        <w:rPr>
-          <w:rFonts w:hint="eastAsia"/>
-        </w:rPr>
-        <w:t>心得</w:t>
-      </w:r>
-    </w:p>
-    <w:p/>
-    <w:p>
-      <w:r>
-        <w:rPr>
-          <w:rFonts w:hint="eastAsia"/>
-        </w:rPr>
-        <w:t>黃煒</w:t>
-      </w:r>
-      <w:proofErr w:type="gramStart"/>
-      <w:r>
-        <w:rPr>
-          <w:rFonts w:hint="eastAsia"/>
-        </w:rPr>
-        <w:t>勛</w:t>
-      </w:r>
-      <w:proofErr w:type="gramEnd"/>
-      <w:r>
-        <w:rPr>
-          <w:rFonts w:hint="eastAsia"/>
-        </w:rPr>
-        <w:t xml:space="preserve"> : </w:t>
-      </w:r>
-    </w:p>
-    <w:p/>
-    <w:p>
-      <w:r>
-        <w:rPr>
-          <w:rFonts w:hint="eastAsia"/>
-        </w:rPr>
-        <w:t>黃心</w:t>
-      </w:r>
-      <w:r>
-        <w:rPr>
-          <w:rFonts w:hint="eastAsia"/>
-        </w:rPr>
-        <w:t xml:space="preserve"> : </w:t>
-      </w:r>
-    </w:p>
-    <w:p/>
-    <w:p>
-      <w:r>
-        <w:rPr>
-          <w:rFonts w:hint="eastAsia"/>
-        </w:rPr>
-        <w:t>黃靖翔</w:t>
-      </w:r>
-      <w:r>
-        <w:rPr>
-          <w:rFonts w:hint="eastAsia"/>
-        </w:rPr>
-        <w:t xml:space="preserve"> : </w:t>
-      </w:r>
-    </w:p>
-    <w:p/>
-    <w:p>
-      <w:r>
-        <w:rPr>
-          <w:rFonts w:hint="eastAsia"/>
-        </w:rPr>
-        <w:t>呂皓恩</w:t>
-      </w:r>
-      <w:r>
-        <w:rPr>
-          <w:rFonts w:hint="eastAsia"/>
-        </w:rPr>
-        <w:t xml:space="preserve"> : </w:t>
-      </w:r>
     </w:p>
     <w:sectPr>
       <w:pgSz w:w="11906" w:h="16838"/>
@@ -250,6 +3082,343 @@
     </w:sectPr>
   </w:body>
 </w:document>
+</file>
+
+<file path=word/endnotes.xml><?xml version="1.0" encoding="utf-8"?>
+<w:endnotes xmlns:wpc="http://schemas.microsoft.com/office/word/2010/wordprocessingCanvas" xmlns:cx="http://schemas.microsoft.com/office/drawing/2014/chartex" xmlns:cx1="http://schemas.microsoft.com/office/drawing/2015/9/8/chartex" xmlns:cx2="http://schemas.microsoft.com/office/drawing/2015/10/21/chartex" xmlns:cx3="http://schemas.microsoft.com/office/drawing/2016/5/9/chartex" xmlns:cx4="http://schemas.microsoft.com/office/drawing/2016/5/10/chartex" xmlns:cx5="http://schemas.microsoft.com/office/drawing/2016/5/11/chartex" xmlns:cx6="http://schemas.microsoft.com/office/drawing/2016/5/12/chartex" xmlns:cx7="http://schemas.microsoft.com/office/drawing/2016/5/13/chartex" xmlns:cx8="http://schemas.microsoft.com/office/drawing/2016/5/14/chartex" xmlns:mc="http://schemas.openxmlformats.org/markup-compatibility/2006" xmlns:aink="http://schemas.microsoft.com/office/drawing/2016/ink" xmlns:am3d="http://schemas.microsoft.com/office/drawing/2017/model3d" xmlns:o="urn:schemas-microsoft-com:office:office" xmlns:r="http://schemas.openxmlformats.org/officeDocument/2006/relationships" xmlns:m="http://schemas.openxmlformats.org/officeDocument/2006/math" xmlns:v="urn:schemas-microsoft-com:vml" xmlns:wp14="http://schemas.microsoft.com/office/word/2010/wordprocessingDrawing" xmlns:wp="http://schemas.openxmlformats.org/drawingml/2006/wordprocessingDrawing" xmlns:w10="urn:schemas-microsoft-com:office:word" xmlns:w="http://schemas.openxmlformats.org/wordprocessingml/2006/main" xmlns:w14="http://schemas.microsoft.com/office/word/2010/wordml" xmlns:w15="http://schemas.microsoft.com/office/word/2012/wordml" xmlns:w16cid="http://schemas.microsoft.com/office/word/2016/wordml/cid" xmlns:w16se="http://schemas.microsoft.com/office/word/2015/wordml/symex" xmlns:wpg="http://schemas.microsoft.com/office/word/2010/wordprocessingGroup" xmlns:wpi="http://schemas.microsoft.com/office/word/2010/wordprocessingInk" xmlns:wne="http://schemas.microsoft.com/office/word/2006/wordml" xmlns:wps="http://schemas.microsoft.com/office/word/2010/wordprocessingShape" mc:Ignorable="w14 w15 w16se w16cid wp14">
+  <w:endnote w:type="separator" w:id="-1">
+    <w:p>
+      <w:r>
+        <w:separator/>
+      </w:r>
+    </w:p>
+  </w:endnote>
+  <w:endnote w:type="continuationSeparator" w:id="0">
+    <w:p>
+      <w:r>
+        <w:continuationSeparator/>
+      </w:r>
+    </w:p>
+  </w:endnote>
+</w:endnotes>
+</file>
+
+<file path=word/footnotes.xml><?xml version="1.0" encoding="utf-8"?>
+<w:footnotes xmlns:wpc="http://schemas.microsoft.com/office/word/2010/wordprocessingCanvas" xmlns:cx="http://schemas.microsoft.com/office/drawing/2014/chartex" xmlns:cx1="http://schemas.microsoft.com/office/drawing/2015/9/8/chartex" xmlns:cx2="http://schemas.microsoft.com/office/drawing/2015/10/21/chartex" xmlns:cx3="http://schemas.microsoft.com/office/drawing/2016/5/9/chartex" xmlns:cx4="http://schemas.microsoft.com/office/drawing/2016/5/10/chartex" xmlns:cx5="http://schemas.microsoft.com/office/drawing/2016/5/11/chartex" xmlns:cx6="http://schemas.microsoft.com/office/drawing/2016/5/12/chartex" xmlns:cx7="http://schemas.microsoft.com/office/drawing/2016/5/13/chartex" xmlns:cx8="http://schemas.microsoft.com/office/drawing/2016/5/14/chartex" xmlns:mc="http://schemas.openxmlformats.org/markup-compatibility/2006" xmlns:aink="http://schemas.microsoft.com/office/drawing/2016/ink" xmlns:am3d="http://schemas.microsoft.com/office/drawing/2017/model3d" xmlns:o="urn:schemas-microsoft-com:office:office" xmlns:r="http://schemas.openxmlformats.org/officeDocument/2006/relationships" xmlns:m="http://schemas.openxmlformats.org/officeDocument/2006/math" xmlns:v="urn:schemas-microsoft-com:vml" xmlns:wp14="http://schemas.microsoft.com/office/word/2010/wordprocessingDrawing" xmlns:wp="http://schemas.openxmlformats.org/drawingml/2006/wordprocessingDrawing" xmlns:w10="urn:schemas-microsoft-com:office:word" xmlns:w="http://schemas.openxmlformats.org/wordprocessingml/2006/main" xmlns:w14="http://schemas.microsoft.com/office/word/2010/wordml" xmlns:w15="http://schemas.microsoft.com/office/word/2012/wordml" xmlns:w16cid="http://schemas.microsoft.com/office/word/2016/wordml/cid" xmlns:w16se="http://schemas.microsoft.com/office/word/2015/wordml/symex" xmlns:wpg="http://schemas.microsoft.com/office/word/2010/wordprocessingGroup" xmlns:wpi="http://schemas.microsoft.com/office/word/2010/wordprocessingInk" xmlns:wne="http://schemas.microsoft.com/office/word/2006/wordml" xmlns:wps="http://schemas.microsoft.com/office/word/2010/wordprocessingShape" mc:Ignorable="w14 w15 w16se w16cid wp14">
+  <w:footnote w:type="separator" w:id="-1">
+    <w:p>
+      <w:r>
+        <w:separator/>
+      </w:r>
+    </w:p>
+  </w:footnote>
+  <w:footnote w:type="continuationSeparator" w:id="0">
+    <w:p>
+      <w:r>
+        <w:continuationSeparator/>
+      </w:r>
+    </w:p>
+  </w:footnote>
+</w:footnotes>
+</file>
+
+<file path=word/numbering.xml><?xml version="1.0" encoding="utf-8"?>
+<w:numbering xmlns:wpc="http://schemas.microsoft.com/office/word/2010/wordprocessingCanvas" xmlns:cx="http://schemas.microsoft.com/office/drawing/2014/chartex" xmlns:cx1="http://schemas.microsoft.com/office/drawing/2015/9/8/chartex" xmlns:cx2="http://schemas.microsoft.com/office/drawing/2015/10/21/chartex" xmlns:cx3="http://schemas.microsoft.com/office/drawing/2016/5/9/chartex" xmlns:cx4="http://schemas.microsoft.com/office/drawing/2016/5/10/chartex" xmlns:cx5="http://schemas.microsoft.com/office/drawing/2016/5/11/chartex" xmlns:cx6="http://schemas.microsoft.com/office/drawing/2016/5/12/chartex" xmlns:cx7="http://schemas.microsoft.com/office/drawing/2016/5/13/chartex" xmlns:cx8="http://schemas.microsoft.com/office/drawing/2016/5/14/chartex" xmlns:mc="http://schemas.openxmlformats.org/markup-compatibility/2006" xmlns:aink="http://schemas.microsoft.com/office/drawing/2016/ink" xmlns:am3d="http://schemas.microsoft.com/office/drawing/2017/model3d" xmlns:o="urn:schemas-microsoft-com:office:office" xmlns:r="http://schemas.openxmlformats.org/officeDocument/2006/relationships" xmlns:m="http://schemas.openxmlformats.org/officeDocument/2006/math" xmlns:v="urn:schemas-microsoft-com:vml" xmlns:wp14="http://schemas.microsoft.com/office/word/2010/wordprocessingDrawing" xmlns:wp="http://schemas.openxmlformats.org/drawingml/2006/wordprocessingDrawing" xmlns:w10="urn:schemas-microsoft-com:office:word" xmlns:w="http://schemas.openxmlformats.org/wordprocessingml/2006/main" xmlns:w14="http://schemas.microsoft.com/office/word/2010/wordml" xmlns:w15="http://schemas.microsoft.com/office/word/2012/wordml" xmlns:w16cid="http://schemas.microsoft.com/office/word/2016/wordml/cid" xmlns:w16se="http://schemas.microsoft.com/office/word/2015/wordml/symex" xmlns:wpg="http://schemas.microsoft.com/office/word/2010/wordprocessingGroup" xmlns:wpi="http://schemas.microsoft.com/office/word/2010/wordprocessingInk" xmlns:wne="http://schemas.microsoft.com/office/word/2006/wordml" xmlns:wps="http://schemas.microsoft.com/office/word/2010/wordprocessingShape" mc:Ignorable="w14 w15 w16se w16cid wp14">
+  <w:abstractNum w:abstractNumId="0" w15:restartNumberingAfterBreak="0">
+    <w:nsid w:val="0B73703B"/>
+    <w:multiLevelType w:val="hybridMultilevel"/>
+    <w:tmpl w:val="B7EA23E6"/>
+    <w:lvl w:ilvl="0" w:tplc="0409000F">
+      <w:start w:val="1"/>
+      <w:numFmt w:val="decimal"/>
+      <w:lvlText w:val="%1."/>
+      <w:lvlJc w:val="left"/>
+      <w:pPr>
+        <w:ind w:left="960" w:hanging="480"/>
+      </w:pPr>
+    </w:lvl>
+    <w:lvl w:ilvl="1" w:tplc="04090019" w:tentative="1">
+      <w:start w:val="1"/>
+      <w:numFmt w:val="ideographTraditional"/>
+      <w:lvlText w:val="%2、"/>
+      <w:lvlJc w:val="left"/>
+      <w:pPr>
+        <w:ind w:left="1440" w:hanging="480"/>
+      </w:pPr>
+    </w:lvl>
+    <w:lvl w:ilvl="2" w:tplc="0409001B" w:tentative="1">
+      <w:start w:val="1"/>
+      <w:numFmt w:val="lowerRoman"/>
+      <w:lvlText w:val="%3."/>
+      <w:lvlJc w:val="right"/>
+      <w:pPr>
+        <w:ind w:left="1920" w:hanging="480"/>
+      </w:pPr>
+    </w:lvl>
+    <w:lvl w:ilvl="3" w:tplc="0409000F" w:tentative="1">
+      <w:start w:val="1"/>
+      <w:numFmt w:val="decimal"/>
+      <w:lvlText w:val="%4."/>
+      <w:lvlJc w:val="left"/>
+      <w:pPr>
+        <w:ind w:left="2400" w:hanging="480"/>
+      </w:pPr>
+    </w:lvl>
+    <w:lvl w:ilvl="4" w:tplc="04090019" w:tentative="1">
+      <w:start w:val="1"/>
+      <w:numFmt w:val="ideographTraditional"/>
+      <w:lvlText w:val="%5、"/>
+      <w:lvlJc w:val="left"/>
+      <w:pPr>
+        <w:ind w:left="2880" w:hanging="480"/>
+      </w:pPr>
+    </w:lvl>
+    <w:lvl w:ilvl="5" w:tplc="0409001B" w:tentative="1">
+      <w:start w:val="1"/>
+      <w:numFmt w:val="lowerRoman"/>
+      <w:lvlText w:val="%6."/>
+      <w:lvlJc w:val="right"/>
+      <w:pPr>
+        <w:ind w:left="3360" w:hanging="480"/>
+      </w:pPr>
+    </w:lvl>
+    <w:lvl w:ilvl="6" w:tplc="0409000F" w:tentative="1">
+      <w:start w:val="1"/>
+      <w:numFmt w:val="decimal"/>
+      <w:lvlText w:val="%7."/>
+      <w:lvlJc w:val="left"/>
+      <w:pPr>
+        <w:ind w:left="3840" w:hanging="480"/>
+      </w:pPr>
+    </w:lvl>
+    <w:lvl w:ilvl="7" w:tplc="04090019" w:tentative="1">
+      <w:start w:val="1"/>
+      <w:numFmt w:val="ideographTraditional"/>
+      <w:lvlText w:val="%8、"/>
+      <w:lvlJc w:val="left"/>
+      <w:pPr>
+        <w:ind w:left="4320" w:hanging="480"/>
+      </w:pPr>
+    </w:lvl>
+    <w:lvl w:ilvl="8" w:tplc="0409001B" w:tentative="1">
+      <w:start w:val="1"/>
+      <w:numFmt w:val="lowerRoman"/>
+      <w:lvlText w:val="%9."/>
+      <w:lvlJc w:val="right"/>
+      <w:pPr>
+        <w:ind w:left="4800" w:hanging="480"/>
+      </w:pPr>
+    </w:lvl>
+  </w:abstractNum>
+  <w:abstractNum w:abstractNumId="1" w15:restartNumberingAfterBreak="0">
+    <w:nsid w:val="2B9702DA"/>
+    <w:multiLevelType w:val="hybridMultilevel"/>
+    <w:tmpl w:val="8CAAB908"/>
+    <w:lvl w:ilvl="0" w:tplc="04090001">
+      <w:start w:val="1"/>
+      <w:numFmt w:val="bullet"/>
+      <w:lvlText w:val=""/>
+      <w:lvlJc w:val="left"/>
+      <w:pPr>
+        <w:ind w:left="480" w:hanging="480"/>
+      </w:pPr>
+      <w:rPr>
+        <w:rFonts w:ascii="Wingdings" w:hAnsi="Wingdings" w:hint="default"/>
+      </w:rPr>
+    </w:lvl>
+    <w:lvl w:ilvl="1" w:tplc="04090003" w:tentative="1">
+      <w:start w:val="1"/>
+      <w:numFmt w:val="bullet"/>
+      <w:lvlText w:val=""/>
+      <w:lvlJc w:val="left"/>
+      <w:pPr>
+        <w:ind w:left="960" w:hanging="480"/>
+      </w:pPr>
+      <w:rPr>
+        <w:rFonts w:ascii="Wingdings" w:hAnsi="Wingdings" w:hint="default"/>
+      </w:rPr>
+    </w:lvl>
+    <w:lvl w:ilvl="2" w:tplc="04090005" w:tentative="1">
+      <w:start w:val="1"/>
+      <w:numFmt w:val="bullet"/>
+      <w:lvlText w:val=""/>
+      <w:lvlJc w:val="left"/>
+      <w:pPr>
+        <w:ind w:left="1440" w:hanging="480"/>
+      </w:pPr>
+      <w:rPr>
+        <w:rFonts w:ascii="Wingdings" w:hAnsi="Wingdings" w:hint="default"/>
+      </w:rPr>
+    </w:lvl>
+    <w:lvl w:ilvl="3" w:tplc="04090001" w:tentative="1">
+      <w:start w:val="1"/>
+      <w:numFmt w:val="bullet"/>
+      <w:lvlText w:val=""/>
+      <w:lvlJc w:val="left"/>
+      <w:pPr>
+        <w:ind w:left="1920" w:hanging="480"/>
+      </w:pPr>
+      <w:rPr>
+        <w:rFonts w:ascii="Wingdings" w:hAnsi="Wingdings" w:hint="default"/>
+      </w:rPr>
+    </w:lvl>
+    <w:lvl w:ilvl="4" w:tplc="04090003" w:tentative="1">
+      <w:start w:val="1"/>
+      <w:numFmt w:val="bullet"/>
+      <w:lvlText w:val=""/>
+      <w:lvlJc w:val="left"/>
+      <w:pPr>
+        <w:ind w:left="2400" w:hanging="480"/>
+      </w:pPr>
+      <w:rPr>
+        <w:rFonts w:ascii="Wingdings" w:hAnsi="Wingdings" w:hint="default"/>
+      </w:rPr>
+    </w:lvl>
+    <w:lvl w:ilvl="5" w:tplc="04090005" w:tentative="1">
+      <w:start w:val="1"/>
+      <w:numFmt w:val="bullet"/>
+      <w:lvlText w:val=""/>
+      <w:lvlJc w:val="left"/>
+      <w:pPr>
+        <w:ind w:left="2880" w:hanging="480"/>
+      </w:pPr>
+      <w:rPr>
+        <w:rFonts w:ascii="Wingdings" w:hAnsi="Wingdings" w:hint="default"/>
+      </w:rPr>
+    </w:lvl>
+    <w:lvl w:ilvl="6" w:tplc="04090001" w:tentative="1">
+      <w:start w:val="1"/>
+      <w:numFmt w:val="bullet"/>
+      <w:lvlText w:val=""/>
+      <w:lvlJc w:val="left"/>
+      <w:pPr>
+        <w:ind w:left="3360" w:hanging="480"/>
+      </w:pPr>
+      <w:rPr>
+        <w:rFonts w:ascii="Wingdings" w:hAnsi="Wingdings" w:hint="default"/>
+      </w:rPr>
+    </w:lvl>
+    <w:lvl w:ilvl="7" w:tplc="04090003" w:tentative="1">
+      <w:start w:val="1"/>
+      <w:numFmt w:val="bullet"/>
+      <w:lvlText w:val=""/>
+      <w:lvlJc w:val="left"/>
+      <w:pPr>
+        <w:ind w:left="3840" w:hanging="480"/>
+      </w:pPr>
+      <w:rPr>
+        <w:rFonts w:ascii="Wingdings" w:hAnsi="Wingdings" w:hint="default"/>
+      </w:rPr>
+    </w:lvl>
+    <w:lvl w:ilvl="8" w:tplc="04090005" w:tentative="1">
+      <w:start w:val="1"/>
+      <w:numFmt w:val="bullet"/>
+      <w:lvlText w:val=""/>
+      <w:lvlJc w:val="left"/>
+      <w:pPr>
+        <w:ind w:left="4320" w:hanging="480"/>
+      </w:pPr>
+      <w:rPr>
+        <w:rFonts w:ascii="Wingdings" w:hAnsi="Wingdings" w:hint="default"/>
+      </w:rPr>
+    </w:lvl>
+  </w:abstractNum>
+  <w:abstractNum w:abstractNumId="2" w15:restartNumberingAfterBreak="0">
+    <w:nsid w:val="6D273EA2"/>
+    <w:multiLevelType w:val="hybridMultilevel"/>
+    <w:tmpl w:val="122C9566"/>
+    <w:lvl w:ilvl="0" w:tplc="0409000F">
+      <w:start w:val="1"/>
+      <w:numFmt w:val="decimal"/>
+      <w:lvlText w:val="%1."/>
+      <w:lvlJc w:val="left"/>
+      <w:pPr>
+        <w:ind w:left="480" w:hanging="480"/>
+      </w:pPr>
+    </w:lvl>
+    <w:lvl w:ilvl="1" w:tplc="04090019" w:tentative="1">
+      <w:start w:val="1"/>
+      <w:numFmt w:val="ideographTraditional"/>
+      <w:lvlText w:val="%2、"/>
+      <w:lvlJc w:val="left"/>
+      <w:pPr>
+        <w:ind w:left="960" w:hanging="480"/>
+      </w:pPr>
+    </w:lvl>
+    <w:lvl w:ilvl="2" w:tplc="0409001B" w:tentative="1">
+      <w:start w:val="1"/>
+      <w:numFmt w:val="lowerRoman"/>
+      <w:lvlText w:val="%3."/>
+      <w:lvlJc w:val="right"/>
+      <w:pPr>
+        <w:ind w:left="1440" w:hanging="480"/>
+      </w:pPr>
+    </w:lvl>
+    <w:lvl w:ilvl="3" w:tplc="0409000F" w:tentative="1">
+      <w:start w:val="1"/>
+      <w:numFmt w:val="decimal"/>
+      <w:lvlText w:val="%4."/>
+      <w:lvlJc w:val="left"/>
+      <w:pPr>
+        <w:ind w:left="1920" w:hanging="480"/>
+      </w:pPr>
+    </w:lvl>
+    <w:lvl w:ilvl="4" w:tplc="04090019" w:tentative="1">
+      <w:start w:val="1"/>
+      <w:numFmt w:val="ideographTraditional"/>
+      <w:lvlText w:val="%5、"/>
+      <w:lvlJc w:val="left"/>
+      <w:pPr>
+        <w:ind w:left="2400" w:hanging="480"/>
+      </w:pPr>
+    </w:lvl>
+    <w:lvl w:ilvl="5" w:tplc="0409001B" w:tentative="1">
+      <w:start w:val="1"/>
+      <w:numFmt w:val="lowerRoman"/>
+      <w:lvlText w:val="%6."/>
+      <w:lvlJc w:val="right"/>
+      <w:pPr>
+        <w:ind w:left="2880" w:hanging="480"/>
+      </w:pPr>
+    </w:lvl>
+    <w:lvl w:ilvl="6" w:tplc="0409000F" w:tentative="1">
+      <w:start w:val="1"/>
+      <w:numFmt w:val="decimal"/>
+      <w:lvlText w:val="%7."/>
+      <w:lvlJc w:val="left"/>
+      <w:pPr>
+        <w:ind w:left="3360" w:hanging="480"/>
+      </w:pPr>
+    </w:lvl>
+    <w:lvl w:ilvl="7" w:tplc="04090019" w:tentative="1">
+      <w:start w:val="1"/>
+      <w:numFmt w:val="ideographTraditional"/>
+      <w:lvlText w:val="%8、"/>
+      <w:lvlJc w:val="left"/>
+      <w:pPr>
+        <w:ind w:left="3840" w:hanging="480"/>
+      </w:pPr>
+    </w:lvl>
+    <w:lvl w:ilvl="8" w:tplc="0409001B" w:tentative="1">
+      <w:start w:val="1"/>
+      <w:numFmt w:val="lowerRoman"/>
+      <w:lvlText w:val="%9."/>
+      <w:lvlJc w:val="right"/>
+      <w:pPr>
+        <w:ind w:left="4320" w:hanging="480"/>
+      </w:pPr>
+    </w:lvl>
+  </w:abstractNum>
+  <w:num w:numId="1">
+    <w:abstractNumId w:val="1"/>
+  </w:num>
+  <w:num w:numId="2">
+    <w:abstractNumId w:val="0"/>
+  </w:num>
+  <w:num w:numId="3">
+    <w:abstractNumId w:val="2"/>
+  </w:num>
+</w:numbering>
 </file>
 
 <file path=word/styles.xml><?xml version="1.0" encoding="utf-8"?>
@@ -650,6 +3819,50 @@
       <w:widowControl w:val="0"/>
     </w:pPr>
   </w:style>
+  <w:style w:type="paragraph" w:styleId="1">
+    <w:name w:val="heading 1"/>
+    <w:basedOn w:val="a"/>
+    <w:next w:val="a"/>
+    <w:link w:val="10"/>
+    <w:uiPriority w:val="9"/>
+    <w:qFormat/>
+    <w:rsid w:val="0099332B"/>
+    <w:pPr>
+      <w:keepNext/>
+      <w:spacing w:before="180" w:after="180" w:line="720" w:lineRule="auto"/>
+      <w:outlineLvl w:val="0"/>
+    </w:pPr>
+    <w:rPr>
+      <w:rFonts w:asciiTheme="majorHAnsi" w:eastAsiaTheme="majorEastAsia" w:hAnsiTheme="majorHAnsi" w:cstheme="majorBidi"/>
+      <w:b/>
+      <w:bCs/>
+      <w:kern w:val="52"/>
+      <w:sz w:val="52"/>
+      <w:szCs w:val="52"/>
+    </w:rPr>
+  </w:style>
+  <w:style w:type="paragraph" w:styleId="2">
+    <w:name w:val="heading 2"/>
+    <w:basedOn w:val="a"/>
+    <w:next w:val="a"/>
+    <w:link w:val="20"/>
+    <w:uiPriority w:val="9"/>
+    <w:unhideWhenUsed/>
+    <w:qFormat/>
+    <w:rsid w:val="0099332B"/>
+    <w:pPr>
+      <w:keepNext/>
+      <w:spacing w:line="720" w:lineRule="auto"/>
+      <w:outlineLvl w:val="1"/>
+    </w:pPr>
+    <w:rPr>
+      <w:rFonts w:asciiTheme="majorHAnsi" w:eastAsiaTheme="majorEastAsia" w:hAnsiTheme="majorHAnsi" w:cstheme="majorBidi"/>
+      <w:b/>
+      <w:bCs/>
+      <w:sz w:val="48"/>
+      <w:szCs w:val="48"/>
+    </w:rPr>
+  </w:style>
   <w:style w:type="character" w:default="1" w:styleId="a0">
     <w:name w:val="Default Paragraph Font"/>
     <w:uiPriority w:val="1"/>
@@ -676,6 +3889,167 @@
     <w:uiPriority w:val="99"/>
     <w:semiHidden/>
     <w:unhideWhenUsed/>
+  </w:style>
+  <w:style w:type="character" w:customStyle="1" w:styleId="10">
+    <w:name w:val="標題 1 字元"/>
+    <w:basedOn w:val="a0"/>
+    <w:link w:val="1"/>
+    <w:uiPriority w:val="9"/>
+    <w:rsid w:val="0099332B"/>
+    <w:rPr>
+      <w:rFonts w:asciiTheme="majorHAnsi" w:eastAsiaTheme="majorEastAsia" w:hAnsiTheme="majorHAnsi" w:cstheme="majorBidi"/>
+      <w:b/>
+      <w:bCs/>
+      <w:kern w:val="52"/>
+      <w:sz w:val="52"/>
+      <w:szCs w:val="52"/>
+    </w:rPr>
+  </w:style>
+  <w:style w:type="paragraph" w:styleId="a3">
+    <w:name w:val="Subtitle"/>
+    <w:basedOn w:val="a"/>
+    <w:next w:val="a"/>
+    <w:link w:val="a4"/>
+    <w:uiPriority w:val="11"/>
+    <w:qFormat/>
+    <w:rsid w:val="0099332B"/>
+    <w:pPr>
+      <w:spacing w:after="60"/>
+      <w:jc w:val="center"/>
+      <w:outlineLvl w:val="1"/>
+    </w:pPr>
+    <w:rPr>
+      <w:szCs w:val="24"/>
+    </w:rPr>
+  </w:style>
+  <w:style w:type="character" w:customStyle="1" w:styleId="a4">
+    <w:name w:val="副標題 字元"/>
+    <w:basedOn w:val="a0"/>
+    <w:link w:val="a3"/>
+    <w:uiPriority w:val="11"/>
+    <w:rsid w:val="0099332B"/>
+    <w:rPr>
+      <w:szCs w:val="24"/>
+    </w:rPr>
+  </w:style>
+  <w:style w:type="character" w:customStyle="1" w:styleId="20">
+    <w:name w:val="標題 2 字元"/>
+    <w:basedOn w:val="a0"/>
+    <w:link w:val="2"/>
+    <w:uiPriority w:val="9"/>
+    <w:rsid w:val="0099332B"/>
+    <w:rPr>
+      <w:rFonts w:asciiTheme="majorHAnsi" w:eastAsiaTheme="majorEastAsia" w:hAnsiTheme="majorHAnsi" w:cstheme="majorBidi"/>
+      <w:b/>
+      <w:bCs/>
+      <w:sz w:val="48"/>
+      <w:szCs w:val="48"/>
+    </w:rPr>
+  </w:style>
+  <w:style w:type="paragraph" w:styleId="a5">
+    <w:name w:val="Title"/>
+    <w:basedOn w:val="a"/>
+    <w:next w:val="a"/>
+    <w:link w:val="a6"/>
+    <w:uiPriority w:val="10"/>
+    <w:qFormat/>
+    <w:rsid w:val="0099332B"/>
+    <w:pPr>
+      <w:spacing w:before="240" w:after="60"/>
+      <w:jc w:val="center"/>
+      <w:outlineLvl w:val="0"/>
+    </w:pPr>
+    <w:rPr>
+      <w:rFonts w:asciiTheme="majorHAnsi" w:eastAsiaTheme="majorEastAsia" w:hAnsiTheme="majorHAnsi" w:cstheme="majorBidi"/>
+      <w:b/>
+      <w:bCs/>
+      <w:sz w:val="32"/>
+      <w:szCs w:val="32"/>
+    </w:rPr>
+  </w:style>
+  <w:style w:type="character" w:customStyle="1" w:styleId="a6">
+    <w:name w:val="標題 字元"/>
+    <w:basedOn w:val="a0"/>
+    <w:link w:val="a5"/>
+    <w:uiPriority w:val="10"/>
+    <w:rsid w:val="0099332B"/>
+    <w:rPr>
+      <w:rFonts w:asciiTheme="majorHAnsi" w:eastAsiaTheme="majorEastAsia" w:hAnsiTheme="majorHAnsi" w:cstheme="majorBidi"/>
+      <w:b/>
+      <w:bCs/>
+      <w:sz w:val="32"/>
+      <w:szCs w:val="32"/>
+    </w:rPr>
+  </w:style>
+  <w:style w:type="paragraph" w:styleId="a7">
+    <w:name w:val="List Paragraph"/>
+    <w:basedOn w:val="a"/>
+    <w:uiPriority w:val="34"/>
+    <w:qFormat/>
+    <w:rsid w:val="003A7AFD"/>
+    <w:pPr>
+      <w:ind w:leftChars="200" w:left="480"/>
+    </w:pPr>
+  </w:style>
+  <w:style w:type="paragraph" w:styleId="a8">
+    <w:name w:val="header"/>
+    <w:basedOn w:val="a"/>
+    <w:link w:val="a9"/>
+    <w:uiPriority w:val="99"/>
+    <w:unhideWhenUsed/>
+    <w:rsid w:val="00F4668B"/>
+    <w:pPr>
+      <w:tabs>
+        <w:tab w:val="center" w:pos="4153"/>
+        <w:tab w:val="right" w:pos="8306"/>
+      </w:tabs>
+      <w:snapToGrid w:val="0"/>
+    </w:pPr>
+    <w:rPr>
+      <w:sz w:val="20"/>
+      <w:szCs w:val="20"/>
+    </w:rPr>
+  </w:style>
+  <w:style w:type="character" w:customStyle="1" w:styleId="a9">
+    <w:name w:val="頁首 字元"/>
+    <w:basedOn w:val="a0"/>
+    <w:link w:val="a8"/>
+    <w:uiPriority w:val="99"/>
+    <w:rsid w:val="00F4668B"/>
+    <w:rPr>
+      <w:sz w:val="20"/>
+      <w:szCs w:val="20"/>
+    </w:rPr>
+  </w:style>
+  <w:style w:type="paragraph" w:styleId="aa">
+    <w:name w:val="footer"/>
+    <w:basedOn w:val="a"/>
+    <w:link w:val="ab"/>
+    <w:uiPriority w:val="99"/>
+    <w:unhideWhenUsed/>
+    <w:rsid w:val="00F4668B"/>
+    <w:pPr>
+      <w:tabs>
+        <w:tab w:val="center" w:pos="4153"/>
+        <w:tab w:val="right" w:pos="8306"/>
+      </w:tabs>
+      <w:snapToGrid w:val="0"/>
+    </w:pPr>
+    <w:rPr>
+      <w:sz w:val="20"/>
+      <w:szCs w:val="20"/>
+    </w:rPr>
+  </w:style>
+  <w:style w:type="character" w:customStyle="1" w:styleId="ab">
+    <w:name w:val="頁尾 字元"/>
+    <w:basedOn w:val="a0"/>
+    <w:link w:val="aa"/>
+    <w:uiPriority w:val="99"/>
+    <w:rsid w:val="00F4668B"/>
+    <w:rPr>
+      <w:sz w:val="20"/>
+      <w:szCs w:val="20"/>
+    </w:rPr>
   </w:style>
 </w:styles>
 </file>
